--- a/Docs/Design Notes.docx
+++ b/Docs/Design Notes.docx
@@ -1,174 +1,22 @@
 
-<file path=word/document.xml><?xml version="1.0" encoding="utf-8"?>
-<w:document xmlns:wpc="http://schemas.microsoft.com/office/word/2010/wordprocessingCanvas" xmlns:cx="http://schemas.microsoft.com/office/drawing/2014/chartex" xmlns:cx1="http://schemas.microsoft.com/office/drawing/2015/9/8/chartex" xmlns:cx2="http://schemas.microsoft.com/office/drawing/2015/10/21/chartex" xmlns:cx3="http://schemas.microsoft.com/office/drawing/2016/5/9/chartex" xmlns:cx4="http://schemas.microsoft.com/office/drawing/2016/5/10/chartex" xmlns:cx5="http://schemas.microsoft.com/office/drawing/2016/5/11/chartex" xmlns:cx6="http://schemas.microsoft.com/office/drawing/2016/5/12/chartex" xmlns:cx7="http://schemas.microsoft.com/office/drawing/2016/5/13/chartex" xmlns:cx8="http://schemas.microsoft.com/office/drawing/2016/5/14/chartex" xmlns:mc="http://schemas.openxmlformats.org/markup-compatibility/2006" xmlns:aink="http://schemas.microsoft.com/office/drawing/2016/ink" xmlns:am3d="http://schemas.microsoft.com/office/drawing/2017/model3d" xmlns:o="urn:schemas-microsoft-com:office:office" xmlns:r="http://schemas.openxmlformats.org/officeDocument/2006/relationships" xmlns:m="http://schemas.openxmlformats.org/officeDocument/2006/math" xmlns:v="urn:schemas-microsoft-com:vml" xmlns:wp14="http://schemas.microsoft.com/office/word/2010/wordprocessingDrawing" xmlns:wp="http://schemas.openxmlformats.org/drawingml/2006/wordprocessingDrawing" xmlns:w10="urn:schemas-microsoft-com:office:word" xmlns:w="http://schemas.openxmlformats.org/wordprocessingml/2006/main" xmlns:w14="http://schemas.microsoft.com/office/word/2010/wordml" xmlns:w15="http://schemas.microsoft.com/office/word/2012/wordml" xmlns:w16cex="http://schemas.microsoft.com/office/word/2018/wordml/cex" xmlns:w16cid="http://schemas.microsoft.com/office/word/2016/wordml/cid" xmlns:w16="http://schemas.microsoft.com/office/word/2018/wordml" xmlns:w16se="http://schemas.microsoft.com/office/word/2015/wordml/symex" xmlns:wpg="http://schemas.microsoft.com/office/word/2010/wordprocessingGroup" xmlns:wpi="http://schemas.microsoft.com/office/word/2010/wordprocessingInk" xmlns:wne="http://schemas.microsoft.com/office/word/2006/wordml" xmlns:wps="http://schemas.microsoft.com/office/word/2010/wordprocessingShape" mc:Ignorable="w14 w15 w16se w16cid w16 w16cex wp14">
+<file path=word/document2.xml><?xml version="1.0" encoding="utf-8"?>
+<w:document xmlns:wpc="http://schemas.microsoft.com/office/word/2010/wordprocessingCanvas" xmlns:mc="http://schemas.openxmlformats.org/markup-compatibility/2006" xmlns:o="urn:schemas-microsoft-com:office:office" xmlns:r="http://schemas.openxmlformats.org/officeDocument/2006/relationships" xmlns:m="http://schemas.openxmlformats.org/officeDocument/2006/math" xmlns:v="urn:schemas-microsoft-com:vml" xmlns:wp14="http://schemas.microsoft.com/office/word/2010/wordprocessingDrawing" xmlns:wp="http://schemas.openxmlformats.org/drawingml/2006/wordprocessingDrawing" xmlns:w10="urn:schemas-microsoft-com:office:word" xmlns:w="http://schemas.openxmlformats.org/wordprocessingml/2006/main" xmlns:w14="http://schemas.microsoft.com/office/word/2010/wordml" xmlns:w15="http://schemas.microsoft.com/office/word/2012/wordml" xmlns:wpg="http://schemas.microsoft.com/office/word/2010/wordprocessingGroup" xmlns:wpi="http://schemas.microsoft.com/office/word/2010/wordprocessingInk" xmlns:wne="http://schemas.microsoft.com/office/word/2006/wordml" xmlns:wps="http://schemas.microsoft.com/office/word/2010/wordprocessingShape" mc:Ignorable="w14 w15 wp14">
   <w:body>
-    <w:p>
-      <w:pPr>
-        <w:rPr>
-          <w:b/>
-          <w:bCs/>
-        </w:rPr>
-      </w:pPr>
-      <w:r>
-        <w:rPr>
-          <w:b/>
-          <w:bCs/>
+    <w:p xmlns:wp14="http://schemas.microsoft.com/office/word/2010/wordml" wp14:textId="081B35AD">
+      <w:pPr>
+        <w:rPr>
+          <w:b w:val="1"/>
+          <w:bCs w:val="1"/>
+        </w:rPr>
+      </w:pPr>
+      <w:bookmarkStart w:name="_GoBack" w:id="0"/>
+      <w:bookmarkEnd w:id="0"/>
+      <w:r>
+        <w:rPr>
+          <w:b w:val="1"/>
+          <w:bCs w:val="1"/>
         </w:rPr>
         <w:t>Register Module:</w:t>
-      </w:r>
-    </w:p>
-    <w:p>
-      <w:pPr>
-        <w:pStyle w:val="ListParagraph"/>
-        <w:numPr>
-          <w:ilvl w:val="0"/>
-          <w:numId w:val="4"/>
-        </w:numPr>
-        <w:rPr>
-          <w:rFonts w:eastAsiaTheme="minorEastAsia"/>
-          <w:b/>
-          <w:bCs/>
-        </w:rPr>
-      </w:pPr>
-      <w:r>
-        <w:t xml:space="preserve">The Acknowledgment bit </w:t>
-      </w:r>
-      <w:r>
-        <w:t xml:space="preserve">going to AXI module </w:t>
-      </w:r>
-      <w:r>
-        <w:t xml:space="preserve">is a one clock cycle </w:t>
-      </w:r>
-      <w:r>
-        <w:rPr>
-          <w:b/>
-          <w:bCs/>
-        </w:rPr>
-        <w:t>pulse</w:t>
-      </w:r>
-      <w:r>
-        <w:t xml:space="preserve"> that </w:t>
-      </w:r>
-      <w:r>
-        <w:t xml:space="preserve">can </w:t>
-      </w:r>
-      <w:r>
-        <w:t>start when read enable is set to ‘1’.</w:t>
-      </w:r>
-    </w:p>
-    <w:p>
-      <w:pPr>
-        <w:pStyle w:val="ListParagraph"/>
-        <w:numPr>
-          <w:ilvl w:val="0"/>
-          <w:numId w:val="4"/>
-        </w:numPr>
-        <w:rPr>
-          <w:b/>
-          <w:bCs/>
-        </w:rPr>
-      </w:pPr>
-      <w:r>
-        <w:t>Whenever data changes in a register it sends a pulse to top entity signaling change.</w:t>
-      </w:r>
-    </w:p>
-    <w:p>
-      <w:r>
-        <w:rPr>
-          <w:b/>
-          <w:bCs/>
-        </w:rPr>
-        <w:t>SPI Module:</w:t>
-      </w:r>
-    </w:p>
-    <w:p>
-      <w:pPr>
-        <w:pStyle w:val="ListParagraph"/>
-        <w:numPr>
-          <w:ilvl w:val="0"/>
-          <w:numId w:val="3"/>
-        </w:numPr>
-        <w:rPr>
-          <w:rFonts w:eastAsiaTheme="minorEastAsia"/>
-          <w:b/>
-          <w:bCs/>
-        </w:rPr>
-      </w:pPr>
-      <w:r>
-        <w:t xml:space="preserve">There shall be an Ack in port </w:t>
-      </w:r>
-      <w:r>
-        <w:t xml:space="preserve">for the </w:t>
-      </w:r>
-      <w:r>
-        <w:t>register</w:t>
-      </w:r>
-      <w:r>
-        <w:t xml:space="preserve"> module</w:t>
-      </w:r>
-      <w:r>
-        <w:t xml:space="preserve">. SPI module will only update its settings based on what is coming from the register </w:t>
-      </w:r>
-      <w:r>
-        <w:t xml:space="preserve">module </w:t>
-      </w:r>
-      <w:r>
-        <w:t>after it</w:t>
-      </w:r>
-      <w:r>
-        <w:t xml:space="preserve"> sees a pulse </w:t>
-      </w:r>
-      <w:r>
-        <w:t>on the Ack port.</w:t>
-      </w:r>
-    </w:p>
-    <w:p>
-      <w:pPr>
-        <w:pStyle w:val="ListParagraph"/>
-        <w:numPr>
-          <w:ilvl w:val="0"/>
-          <w:numId w:val="3"/>
-        </w:numPr>
-        <w:rPr>
-          <w:b/>
-          <w:bCs/>
-        </w:rPr>
-      </w:pPr>
-      <w:r>
-        <w:rPr>
-          <w:rStyle w:val="normaltextrun"/>
-          <w:rFonts w:ascii="Calibri" w:hAnsi="Calibri" w:cs="Calibri"/>
-          <w:color w:val="000000"/>
-          <w:shd w:val="clear" w:color="auto" w:fill="FFFFFF"/>
-        </w:rPr>
-        <w:t>SPI_CLK and AXI_CLK are assumed to be synchronized with each other during slave operation.</w:t>
-      </w:r>
-      <w:r>
-        <w:rPr>
-          <w:rStyle w:val="eop"/>
-          <w:rFonts w:ascii="Calibri" w:hAnsi="Calibri" w:cs="Calibri"/>
-          <w:color w:val="000000"/>
-          <w:shd w:val="clear" w:color="auto" w:fill="FFFFFF"/>
-        </w:rPr>
-        <w:t> </w:t>
-      </w:r>
-    </w:p>
-    <w:p>
-      <w:r>
-        <w:rPr>
-          <w:b/>
-          <w:bCs/>
-        </w:rPr>
-        <w:t>Top Entity:</w:t>
-      </w:r>
-    </w:p>
-    <w:p>
-      <w:r>
-        <w:rPr>
-          <w:b/>
-          <w:bCs/>
-        </w:rPr>
-        <w:t>FIFOs:</w:t>
       </w:r>
     </w:p>
     <w:p>
@@ -179,17 +27,863 @@
           <w:numId w:val="1"/>
         </w:numPr>
         <w:rPr>
-          <w:rFonts w:eastAsiaTheme="minorEastAsia"/>
-          <w:b/>
-          <w:bCs/>
-        </w:rPr>
-      </w:pPr>
-      <w:r>
+          <w:rFonts w:ascii="Calibri" w:hAnsi="Calibri" w:eastAsia="Calibri" w:cs="Calibri" w:asciiTheme="minorAscii" w:hAnsiTheme="minorAscii" w:eastAsiaTheme="minorAscii" w:cstheme="minorAscii"/>
+          <w:b w:val="1"/>
+          <w:bCs w:val="1"/>
+          <w:sz w:val="22"/>
+          <w:szCs w:val="22"/>
+        </w:rPr>
+      </w:pPr>
+      <w:r>
+        <w:rPr>
+          <w:b w:val="0"/>
+          <w:bCs w:val="0"/>
+        </w:rPr>
+        <w:t xml:space="preserve">The Acknowledgment bit </w:t>
+      </w:r>
+      <w:r>
+        <w:rPr>
+          <w:b w:val="0"/>
+          <w:bCs w:val="0"/>
+        </w:rPr>
+        <w:t xml:space="preserve">going to AXI module </w:t>
+      </w:r>
+      <w:r>
+        <w:rPr>
+          <w:b w:val="0"/>
+          <w:bCs w:val="0"/>
+        </w:rPr>
+        <w:t xml:space="preserve">is a one clock cycle </w:t>
+      </w:r>
+      <w:r>
+        <w:rPr>
+          <w:b w:val="1"/>
+          <w:bCs w:val="1"/>
+        </w:rPr>
+        <w:t>pulse</w:t>
+      </w:r>
+      <w:r>
+        <w:rPr>
+          <w:b w:val="0"/>
+          <w:bCs w:val="0"/>
+        </w:rPr>
+        <w:t xml:space="preserve"> that </w:t>
+      </w:r>
+      <w:r>
+        <w:rPr>
+          <w:b w:val="0"/>
+          <w:bCs w:val="0"/>
+        </w:rPr>
+        <w:t xml:space="preserve">can </w:t>
+      </w:r>
+      <w:r>
+        <w:rPr>
+          <w:b w:val="0"/>
+          <w:bCs w:val="0"/>
+        </w:rPr>
+        <w:t>start when read enable is set to ‘1’.</w:t>
+      </w:r>
+    </w:p>
+    <w:p>
+      <w:pPr>
+        <w:pStyle w:val="ListParagraph"/>
+        <w:numPr>
+          <w:ilvl w:val="0"/>
+          <w:numId w:val="1"/>
+        </w:numPr>
+        <w:rPr>
+          <w:b w:val="1"/>
+          <w:bCs w:val="1"/>
+          <w:sz w:val="22"/>
+          <w:szCs w:val="22"/>
+        </w:rPr>
+      </w:pPr>
+      <w:r>
+        <w:rPr>
+          <w:b w:val="0"/>
+          <w:bCs w:val="0"/>
+        </w:rPr>
+        <w:t xml:space="preserve">Whenever data changes in a register it </w:t>
+      </w:r>
+      <w:r>
+        <w:rPr>
+          <w:b w:val="0"/>
+          <w:bCs w:val="0"/>
+        </w:rPr>
+        <w:t>sends</w:t>
+      </w:r>
+      <w:r>
+        <w:rPr>
+          <w:b w:val="0"/>
+          <w:bCs w:val="0"/>
+        </w:rPr>
+        <w:t xml:space="preserve"> a pulse to top entity signaling change.</w:t>
+      </w:r>
+    </w:p>
+    <w:p>
+      <w:pPr>
+        <w:pStyle w:val="Normal"/>
+        <w:rPr>
+          <w:b w:val="0"/>
+          <w:bCs w:val="0"/>
+        </w:rPr>
+      </w:pPr>
+      <w:r>
+        <w:rPr>
+          <w:b w:val="1"/>
+          <w:bCs w:val="1"/>
+        </w:rPr>
+        <w:t>SPI Module:</w:t>
+      </w:r>
+    </w:p>
+    <w:p>
+      <w:pPr>
+        <w:pStyle w:val="ListParagraph"/>
+        <w:numPr>
+          <w:ilvl w:val="0"/>
+          <w:numId w:val="2"/>
+        </w:numPr>
+        <w:rPr>
+          <w:rFonts w:ascii="Calibri" w:hAnsi="Calibri" w:eastAsia="Calibri" w:cs="Calibri" w:asciiTheme="minorAscii" w:hAnsiTheme="minorAscii" w:eastAsiaTheme="minorAscii" w:cstheme="minorAscii"/>
+          <w:b w:val="1"/>
+          <w:bCs w:val="1"/>
+          <w:sz w:val="22"/>
+          <w:szCs w:val="22"/>
+        </w:rPr>
+      </w:pPr>
+      <w:r>
+        <w:rPr>
+          <w:b w:val="0"/>
+          <w:bCs w:val="0"/>
+        </w:rPr>
+        <w:t xml:space="preserve">There shall be an Ack in port </w:t>
+      </w:r>
+      <w:r>
+        <w:rPr>
+          <w:b w:val="0"/>
+          <w:bCs w:val="0"/>
+        </w:rPr>
+        <w:t xml:space="preserve">for the </w:t>
+      </w:r>
+      <w:r>
+        <w:rPr>
+          <w:b w:val="0"/>
+          <w:bCs w:val="0"/>
+        </w:rPr>
+        <w:t>register</w:t>
+      </w:r>
+      <w:r>
+        <w:rPr>
+          <w:b w:val="0"/>
+          <w:bCs w:val="0"/>
+        </w:rPr>
+        <w:t xml:space="preserve"> module</w:t>
+      </w:r>
+      <w:r>
+        <w:rPr>
+          <w:b w:val="0"/>
+          <w:bCs w:val="0"/>
+        </w:rPr>
+        <w:t xml:space="preserve">. SPI module will only update its settings based on what is coming from the register </w:t>
+      </w:r>
+      <w:r>
+        <w:rPr>
+          <w:b w:val="0"/>
+          <w:bCs w:val="0"/>
+        </w:rPr>
+        <w:t xml:space="preserve">module </w:t>
+      </w:r>
+      <w:r>
+        <w:rPr>
+          <w:b w:val="0"/>
+          <w:bCs w:val="0"/>
+        </w:rPr>
+        <w:t>after it</w:t>
+      </w:r>
+      <w:r>
+        <w:rPr>
+          <w:b w:val="0"/>
+          <w:bCs w:val="0"/>
+        </w:rPr>
+        <w:t xml:space="preserve"> sees a pulse </w:t>
+      </w:r>
+      <w:r>
+        <w:rPr>
+          <w:b w:val="0"/>
+          <w:bCs w:val="0"/>
+        </w:rPr>
+        <w:t>on the Ack port.</w:t>
+      </w:r>
+    </w:p>
+    <w:p>
+      <w:pPr>
+        <w:pStyle w:val="ListParagraph"/>
+        <w:numPr>
+          <w:ilvl w:val="0"/>
+          <w:numId w:val="2"/>
+        </w:numPr>
+        <w:rPr>
+          <w:b w:val="1"/>
+          <w:bCs w:val="1"/>
+          <w:sz w:val="22"/>
+          <w:szCs w:val="22"/>
+        </w:rPr>
+      </w:pPr>
+      <w:r>
+        <w:rPr>
+          <w:b w:val="0"/>
+          <w:bCs w:val="0"/>
+        </w:rPr>
+        <w:t>SPI_CLK and AXI_CLK are assumed to be synchronized with each other during slave operation.</w:t>
+      </w:r>
+    </w:p>
+    <w:p>
+      <w:pPr>
+        <w:pStyle w:val="ListParagraph"/>
+        <w:numPr>
+          <w:ilvl w:val="0"/>
+          <w:numId w:val="2"/>
+        </w:numPr>
+        <w:rPr>
+          <w:b w:val="1"/>
+          <w:bCs w:val="1"/>
+          <w:sz w:val="22"/>
+          <w:szCs w:val="22"/>
+        </w:rPr>
+      </w:pPr>
+      <w:r>
+        <w:rPr>
+          <w:b w:val="0"/>
+          <w:bCs w:val="0"/>
+        </w:rPr>
+        <w:t>In automatic mode slave select becomes all ones in between transfers</w:t>
+      </w:r>
+      <w:r>
+        <w:rPr>
+          <w:b w:val="0"/>
+          <w:bCs w:val="0"/>
+        </w:rPr>
+        <w:t xml:space="preserve"> and the </w:t>
+      </w:r>
+      <w:proofErr w:type="spellStart"/>
+      <w:r>
+        <w:rPr>
+          <w:b w:val="0"/>
+          <w:bCs w:val="0"/>
+        </w:rPr>
+        <w:t>spissr</w:t>
+      </w:r>
+      <w:proofErr w:type="spellEnd"/>
+      <w:r>
+        <w:rPr>
+          <w:b w:val="0"/>
+          <w:bCs w:val="0"/>
+        </w:rPr>
+        <w:t xml:space="preserve"> register contents is used to direct the </w:t>
+      </w:r>
+      <w:r>
+        <w:rPr>
+          <w:b w:val="0"/>
+          <w:bCs w:val="0"/>
+        </w:rPr>
+        <w:t xml:space="preserve">destination of the </w:t>
+      </w:r>
+      <w:r>
+        <w:rPr>
+          <w:b w:val="0"/>
+          <w:bCs w:val="0"/>
+        </w:rPr>
+        <w:t xml:space="preserve">next element transfer.  </w:t>
+      </w:r>
+    </w:p>
+    <w:p>
+      <w:pPr>
+        <w:pStyle w:val="ListParagraph"/>
+        <w:numPr>
+          <w:ilvl w:val="0"/>
+          <w:numId w:val="2"/>
+        </w:numPr>
+        <w:rPr>
+          <w:b w:val="1"/>
+          <w:bCs w:val="1"/>
+          <w:sz w:val="22"/>
+          <w:szCs w:val="22"/>
+        </w:rPr>
+      </w:pPr>
+      <w:r>
+        <w:rPr>
+          <w:b w:val="0"/>
+          <w:bCs w:val="0"/>
+        </w:rPr>
+        <w:t>In manual mode slave select register contents are put out directly to the slave select register contents.</w:t>
+      </w:r>
+      <w:r>
+        <w:rPr>
+          <w:b w:val="0"/>
+          <w:bCs w:val="0"/>
+        </w:rPr>
+        <w:t xml:space="preserve">  </w:t>
+      </w:r>
+      <w:r>
+        <w:rPr>
+          <w:b w:val="0"/>
+          <w:bCs w:val="0"/>
+        </w:rPr>
+        <w:t xml:space="preserve">Slave select must still be set to all </w:t>
+      </w:r>
+      <w:r>
+        <w:rPr>
+          <w:b w:val="0"/>
+          <w:bCs w:val="0"/>
+        </w:rPr>
+        <w:t xml:space="preserve">1’s </w:t>
+      </w:r>
+      <w:r>
+        <w:rPr>
+          <w:b w:val="0"/>
+          <w:bCs w:val="0"/>
+        </w:rPr>
+        <w:t xml:space="preserve">in </w:t>
+      </w:r>
+      <w:r>
+        <w:rPr>
+          <w:b w:val="0"/>
+          <w:bCs w:val="0"/>
+        </w:rPr>
+        <w:t>between</w:t>
+      </w:r>
+      <w:r>
+        <w:rPr>
+          <w:b w:val="0"/>
+          <w:bCs w:val="0"/>
+        </w:rPr>
+        <w:t xml:space="preserve"> change of slave destinations</w:t>
+      </w:r>
+      <w:r>
+        <w:rPr>
+          <w:b w:val="0"/>
+          <w:bCs w:val="0"/>
+        </w:rPr>
+        <w:t xml:space="preserve"> but not in between transfers to the same destination.  (User will know this must be done by software to prevent errors on SPI bus).  </w:t>
+      </w:r>
+      <w:r>
+        <w:rPr>
+          <w:b w:val="0"/>
+          <w:bCs w:val="0"/>
+        </w:rPr>
+        <w:t xml:space="preserve"> </w:t>
+      </w:r>
+      <w:r>
+        <w:rPr>
+          <w:b w:val="0"/>
+          <w:bCs w:val="0"/>
+        </w:rPr>
+        <w:t xml:space="preserve">  </w:t>
+      </w:r>
+      <w:r>
+        <w:rPr>
+          <w:b w:val="0"/>
+          <w:bCs w:val="0"/>
+        </w:rPr>
+        <w:t xml:space="preserve"> </w:t>
+      </w:r>
+    </w:p>
+    <w:p>
+      <w:pPr>
+        <w:pStyle w:val="Normal"/>
+        <w:ind w:left="0"/>
+        <w:rPr>
+          <w:b w:val="0"/>
+          <w:bCs w:val="0"/>
+        </w:rPr>
+      </w:pPr>
+      <w:r>
+        <w:rPr>
+          <w:b w:val="1"/>
+          <w:bCs w:val="1"/>
+        </w:rPr>
+        <w:t>FIFO</w:t>
+      </w:r>
+      <w:r>
+        <w:rPr>
+          <w:b w:val="1"/>
+          <w:bCs w:val="1"/>
+        </w:rPr>
+        <w:t>:</w:t>
+      </w:r>
+    </w:p>
+    <w:p>
+      <w:pPr>
+        <w:pStyle w:val="ListParagraph"/>
+        <w:numPr>
+          <w:ilvl w:val="0"/>
+          <w:numId w:val="5"/>
+        </w:numPr>
+        <w:ind/>
+        <w:rPr>
+          <w:rFonts w:ascii="Calibri" w:hAnsi="Calibri" w:eastAsia="Calibri" w:cs="Calibri" w:asciiTheme="minorAscii" w:hAnsiTheme="minorAscii" w:eastAsiaTheme="minorAscii" w:cstheme="minorAscii"/>
+          <w:b w:val="0"/>
+          <w:bCs w:val="0"/>
+          <w:sz w:val="22"/>
+          <w:szCs w:val="22"/>
+        </w:rPr>
+      </w:pPr>
+      <w:r>
+        <w:rPr>
+          <w:b w:val="0"/>
+          <w:bCs w:val="0"/>
+        </w:rPr>
+        <w:t xml:space="preserve">Should accept read and write as agreed. </w:t>
+      </w:r>
+    </w:p>
+    <w:p>
+      <w:pPr>
+        <w:pStyle w:val="ListParagraph"/>
+        <w:numPr>
+          <w:ilvl w:val="0"/>
+          <w:numId w:val="5"/>
+        </w:numPr>
+        <w:ind/>
+        <w:rPr>
+          <w:rFonts w:ascii="Calibri" w:hAnsi="Calibri" w:eastAsia="Calibri" w:cs="Calibri" w:asciiTheme="minorAscii" w:hAnsiTheme="minorAscii" w:eastAsiaTheme="minorAscii" w:cstheme="minorAscii"/>
+          <w:b w:val="0"/>
+          <w:bCs w:val="0"/>
+          <w:sz w:val="22"/>
+          <w:szCs w:val="22"/>
+        </w:rPr>
+      </w:pPr>
+      <w:r>
+        <w:rPr>
+          <w:b w:val="0"/>
+          <w:bCs w:val="0"/>
+        </w:rPr>
+        <w:t xml:space="preserve">Should have empty flag sent directly to master and slave (for TX) </w:t>
+      </w:r>
+    </w:p>
+    <w:p>
+      <w:pPr>
+        <w:pStyle w:val="ListParagraph"/>
+        <w:numPr>
+          <w:ilvl w:val="0"/>
+          <w:numId w:val="5"/>
+        </w:numPr>
+        <w:ind/>
+        <w:rPr>
+          <w:rFonts w:ascii="Calibri" w:hAnsi="Calibri" w:eastAsia="Calibri" w:cs="Calibri" w:asciiTheme="minorAscii" w:hAnsiTheme="minorAscii" w:eastAsiaTheme="minorAscii" w:cstheme="minorAscii"/>
+          <w:b w:val="0"/>
+          <w:bCs w:val="0"/>
+          <w:sz w:val="22"/>
+          <w:szCs w:val="22"/>
+        </w:rPr>
+      </w:pPr>
+      <w:r>
+        <w:rPr>
+          <w:b w:val="0"/>
+          <w:bCs w:val="0"/>
+        </w:rPr>
+        <w:t>Should discard data if full (for RX)</w:t>
+      </w:r>
+    </w:p>
+    <w:p>
+      <w:pPr>
+        <w:pStyle w:val="ListParagraph"/>
+        <w:numPr>
+          <w:ilvl w:val="0"/>
+          <w:numId w:val="5"/>
+        </w:numPr>
+        <w:rPr>
+          <w:rFonts w:ascii="Calibri" w:hAnsi="Calibri" w:eastAsia="Calibri" w:cs="Calibri" w:asciiTheme="minorAscii" w:hAnsiTheme="minorAscii" w:eastAsiaTheme="minorAscii" w:cstheme="minorAscii"/>
+          <w:b w:val="0"/>
+          <w:bCs w:val="0"/>
+          <w:sz w:val="22"/>
+          <w:szCs w:val="22"/>
+        </w:rPr>
+      </w:pPr>
+      <w:r>
+        <w:rPr>
+          <w:b w:val="0"/>
+          <w:bCs w:val="0"/>
+        </w:rPr>
         <w:t>Depth is set at 16, width = C_NUM_TRANSFER_BITS</w:t>
       </w:r>
     </w:p>
+    <w:p>
+      <w:pPr>
+        <w:pStyle w:val="Normal"/>
+        <w:ind w:left="0"/>
+        <w:rPr>
+          <w:b w:val="1"/>
+          <w:bCs w:val="1"/>
+        </w:rPr>
+      </w:pPr>
+      <w:r>
+        <w:rPr>
+          <w:b w:val="1"/>
+          <w:bCs w:val="1"/>
+        </w:rPr>
+        <w:t xml:space="preserve">SPI </w:t>
+      </w:r>
+      <w:r>
+        <w:rPr>
+          <w:b w:val="1"/>
+          <w:bCs w:val="1"/>
+        </w:rPr>
+        <w:t>MASTER / SLAVE</w:t>
+      </w:r>
+      <w:r>
+        <w:rPr>
+          <w:b w:val="1"/>
+          <w:bCs w:val="1"/>
+        </w:rPr>
+        <w:t>:</w:t>
+      </w:r>
+    </w:p>
+    <w:p>
+      <w:pPr>
+        <w:pStyle w:val="ListParagraph"/>
+        <w:numPr>
+          <w:ilvl w:val="0"/>
+          <w:numId w:val="6"/>
+        </w:numPr>
+        <w:ind/>
+        <w:rPr>
+          <w:rFonts w:ascii="Calibri" w:hAnsi="Calibri" w:eastAsia="Calibri" w:cs="Calibri" w:asciiTheme="minorAscii" w:hAnsiTheme="minorAscii" w:eastAsiaTheme="minorAscii" w:cstheme="minorAscii"/>
+          <w:b w:val="0"/>
+          <w:bCs w:val="0"/>
+          <w:sz w:val="22"/>
+          <w:szCs w:val="22"/>
+        </w:rPr>
+      </w:pPr>
+      <w:r>
+        <w:rPr>
+          <w:b w:val="0"/>
+          <w:bCs w:val="0"/>
+        </w:rPr>
+        <w:t xml:space="preserve">(master and slave will receive the empty flag directly from the TX FIFO) </w:t>
+      </w:r>
+    </w:p>
+    <w:p>
+      <w:pPr>
+        <w:pStyle w:val="ListParagraph"/>
+        <w:numPr>
+          <w:ilvl w:val="0"/>
+          <w:numId w:val="6"/>
+        </w:numPr>
+        <w:ind/>
+        <w:rPr>
+          <w:rFonts w:ascii="Calibri" w:hAnsi="Calibri" w:eastAsia="Calibri" w:cs="Calibri" w:asciiTheme="minorAscii" w:hAnsiTheme="minorAscii" w:eastAsiaTheme="minorAscii" w:cstheme="minorAscii"/>
+          <w:b w:val="0"/>
+          <w:bCs w:val="0"/>
+          <w:sz w:val="22"/>
+          <w:szCs w:val="22"/>
+        </w:rPr>
+      </w:pPr>
+      <w:r>
+        <w:rPr>
+          <w:b w:val="0"/>
+          <w:bCs w:val="0"/>
+        </w:rPr>
+        <w:t xml:space="preserve">Slave is responsible for sending zeros when TX FIFO is empty </w:t>
+      </w:r>
+    </w:p>
+    <w:p>
+      <w:pPr>
+        <w:pStyle w:val="ListParagraph"/>
+        <w:numPr>
+          <w:ilvl w:val="0"/>
+          <w:numId w:val="6"/>
+        </w:numPr>
+        <w:ind/>
+        <w:rPr>
+          <w:rFonts w:ascii="Calibri" w:hAnsi="Calibri" w:eastAsia="Calibri" w:cs="Calibri" w:asciiTheme="minorAscii" w:hAnsiTheme="minorAscii" w:eastAsiaTheme="minorAscii" w:cstheme="minorAscii"/>
+          <w:b w:val="0"/>
+          <w:bCs w:val="0"/>
+          <w:sz w:val="22"/>
+          <w:szCs w:val="22"/>
+        </w:rPr>
+      </w:pPr>
+      <w:r>
+        <w:rPr>
+          <w:b w:val="0"/>
+          <w:bCs w:val="0"/>
+        </w:rPr>
+        <w:t xml:space="preserve">Master will be disable when TXFIFO is empty </w:t>
+      </w:r>
+    </w:p>
+    <w:p>
+      <w:pPr>
+        <w:pStyle w:val="Normal"/>
+        <w:ind w:left="0"/>
+        <w:rPr>
+          <w:b w:val="0"/>
+          <w:bCs w:val="0"/>
+        </w:rPr>
+      </w:pPr>
+      <w:r>
+        <w:rPr>
+          <w:b w:val="0"/>
+          <w:bCs w:val="0"/>
+        </w:rPr>
+        <w:t>Write cycle</w:t>
+      </w:r>
+    </w:p>
+    <w:p>
+      <w:pPr>
+        <w:pStyle w:val="Normal"/>
+        <w:ind w:left="0"/>
+        <w:rPr>
+          <w:b w:val="0"/>
+          <w:bCs w:val="0"/>
+        </w:rPr>
+      </w:pPr>
+      <w:r>
+        <w:rPr>
+          <w:b w:val="0"/>
+          <w:bCs w:val="0"/>
+        </w:rPr>
+        <w:t xml:space="preserve">-out data on the line, we =1 </w:t>
+      </w:r>
+    </w:p>
+    <w:p>
+      <w:pPr>
+        <w:pStyle w:val="Normal"/>
+        <w:ind w:left="0"/>
+        <w:rPr>
+          <w:b w:val="0"/>
+          <w:bCs w:val="0"/>
+        </w:rPr>
+      </w:pPr>
+      <w:r>
+        <w:rPr>
+          <w:b w:val="0"/>
+          <w:bCs w:val="0"/>
+        </w:rPr>
+        <w:t xml:space="preserve">-we </w:t>
+      </w:r>
+      <w:proofErr w:type="gramStart"/>
+      <w:r>
+        <w:rPr>
+          <w:b w:val="0"/>
+          <w:bCs w:val="0"/>
+        </w:rPr>
+        <w:t>recognized,</w:t>
+      </w:r>
+      <w:proofErr w:type="gramEnd"/>
+      <w:r>
+        <w:rPr>
+          <w:b w:val="0"/>
+          <w:bCs w:val="0"/>
+        </w:rPr>
+        <w:t xml:space="preserve"> data accepted into fifo, we set back to 0</w:t>
+      </w:r>
+    </w:p>
+    <w:p>
+      <w:pPr>
+        <w:pStyle w:val="Normal"/>
+        <w:ind w:left="0"/>
+        <w:rPr>
+          <w:b w:val="0"/>
+          <w:bCs w:val="0"/>
+        </w:rPr>
+      </w:pPr>
+      <w:r>
+        <w:rPr>
+          <w:b w:val="0"/>
+          <w:bCs w:val="0"/>
+        </w:rPr>
+        <w:t>-</w:t>
+      </w:r>
+      <w:proofErr w:type="gramStart"/>
+      <w:r>
+        <w:rPr>
+          <w:b w:val="0"/>
+          <w:bCs w:val="0"/>
+        </w:rPr>
+        <w:t>we</w:t>
+      </w:r>
+      <w:proofErr w:type="gramEnd"/>
+      <w:r>
+        <w:rPr>
+          <w:b w:val="0"/>
+          <w:bCs w:val="0"/>
+        </w:rPr>
+        <w:t xml:space="preserve"> is recognized as zero, process repeats if new write must be initiated </w:t>
+      </w:r>
+    </w:p>
+    <w:p>
+      <w:pPr>
+        <w:pStyle w:val="Normal"/>
+        <w:ind w:left="0"/>
+        <w:rPr>
+          <w:b w:val="0"/>
+          <w:bCs w:val="0"/>
+        </w:rPr>
+      </w:pPr>
+      <w:r>
+        <w:rPr>
+          <w:b w:val="0"/>
+          <w:bCs w:val="0"/>
+        </w:rPr>
+        <w:t>Read cycle</w:t>
+      </w:r>
+    </w:p>
+    <w:p>
+      <w:pPr>
+        <w:pStyle w:val="Normal"/>
+        <w:ind w:left="0"/>
+        <w:rPr>
+          <w:b w:val="0"/>
+          <w:bCs w:val="0"/>
+        </w:rPr>
+      </w:pPr>
+      <w:r>
+        <w:rPr>
+          <w:b w:val="0"/>
+          <w:bCs w:val="0"/>
+        </w:rPr>
+        <w:t>-set RE=1</w:t>
+      </w:r>
+    </w:p>
+    <w:p>
+      <w:pPr>
+        <w:pStyle w:val="Normal"/>
+        <w:ind w:left="0"/>
+        <w:rPr>
+          <w:b w:val="0"/>
+          <w:bCs w:val="0"/>
+        </w:rPr>
+      </w:pPr>
+      <w:r>
+        <w:rPr>
+          <w:b w:val="0"/>
+          <w:bCs w:val="0"/>
+        </w:rPr>
+        <w:t xml:space="preserve">-RE recognized, pointer increments, </w:t>
+      </w:r>
+      <w:r>
+        <w:rPr>
+          <w:b w:val="0"/>
+          <w:bCs w:val="0"/>
+        </w:rPr>
+        <w:t xml:space="preserve">RE set back to 0 </w:t>
+      </w:r>
+    </w:p>
+    <w:p>
+      <w:pPr>
+        <w:pStyle w:val="Normal"/>
+        <w:ind w:left="0"/>
+        <w:rPr>
+          <w:b w:val="0"/>
+          <w:bCs w:val="0"/>
+        </w:rPr>
+      </w:pPr>
+      <w:r>
+        <w:rPr>
+          <w:b w:val="0"/>
+          <w:bCs w:val="0"/>
+        </w:rPr>
+        <w:t>-</w:t>
+      </w:r>
+      <w:r>
+        <w:rPr>
+          <w:b w:val="0"/>
+          <w:bCs w:val="0"/>
+        </w:rPr>
+        <w:t xml:space="preserve">read data from the line, re recognized as 0, read cycle will restart next time a read is needed  </w:t>
+      </w:r>
+    </w:p>
+    <w:p>
+      <w:pPr>
+        <w:pStyle w:val="Normal"/>
+        <w:ind w:left="0"/>
+        <w:rPr>
+          <w:b w:val="0"/>
+          <w:bCs w:val="0"/>
+        </w:rPr>
+      </w:pPr>
+      <w:r>
+        <w:rPr>
+          <w:b w:val="0"/>
+          <w:bCs w:val="0"/>
+        </w:rPr>
+        <w:t xml:space="preserve">Control Unit </w:t>
+      </w:r>
+    </w:p>
+    <w:p>
+      <w:pPr>
+        <w:pStyle w:val="Normal"/>
+        <w:ind w:left="0"/>
+        <w:rPr>
+          <w:b w:val="0"/>
+          <w:bCs w:val="0"/>
+        </w:rPr>
+      </w:pPr>
+      <w:r>
+        <w:rPr>
+          <w:b w:val="0"/>
+          <w:bCs w:val="0"/>
+        </w:rPr>
+        <w:t xml:space="preserve">-produces latched output to run master or slave from </w:t>
+      </w:r>
+      <w:proofErr w:type="spellStart"/>
+      <w:r>
+        <w:rPr>
+          <w:b w:val="0"/>
+          <w:bCs w:val="0"/>
+        </w:rPr>
+        <w:t>spissr</w:t>
+      </w:r>
+      <w:proofErr w:type="spellEnd"/>
+      <w:r>
+        <w:rPr>
+          <w:b w:val="0"/>
+          <w:bCs w:val="0"/>
+        </w:rPr>
+        <w:t xml:space="preserve">, </w:t>
+      </w:r>
+      <w:proofErr w:type="spellStart"/>
+      <w:r>
+        <w:rPr>
+          <w:b w:val="0"/>
+          <w:bCs w:val="0"/>
+        </w:rPr>
+        <w:t>spicr</w:t>
+      </w:r>
+      <w:proofErr w:type="spellEnd"/>
+      <w:r>
+        <w:rPr>
+          <w:b w:val="0"/>
+          <w:bCs w:val="0"/>
+        </w:rPr>
+        <w:t xml:space="preserve"> and othe</w:t>
+      </w:r>
+      <w:r>
+        <w:rPr>
+          <w:b w:val="0"/>
+          <w:bCs w:val="0"/>
+        </w:rPr>
+        <w:t>r registers</w:t>
+      </w:r>
+    </w:p>
+    <w:p>
+      <w:pPr>
+        <w:pStyle w:val="Normal"/>
+        <w:ind w:left="0"/>
+        <w:rPr>
+          <w:b w:val="0"/>
+          <w:bCs w:val="0"/>
+        </w:rPr>
+      </w:pPr>
+      <w:r>
+        <w:rPr>
+          <w:b w:val="0"/>
+          <w:bCs w:val="0"/>
+        </w:rPr>
+        <w:t xml:space="preserve">-registers sends contents to control unit any time their contents change. (using an ack pulse).  </w:t>
+      </w:r>
+    </w:p>
     <w:sectPr>
-      <w:pgSz w:w="12240" w:h="15840"/>
+      <w:pgSz w:w="12240" w:h="15840" w:orient="portrait"/>
       <w:pgMar w:top="1440" w:right="1440" w:bottom="1440" w:left="1440" w:header="720" w:footer="720" w:gutter="0"/>
       <w:cols w:space="720"/>
       <w:docGrid w:linePitch="360"/>
@@ -199,12 +893,10 @@
 </file>
 
 <file path=word/numbering.xml><?xml version="1.0" encoding="utf-8"?>
-<w:numbering xmlns:wpc="http://schemas.microsoft.com/office/word/2010/wordprocessingCanvas" xmlns:cx="http://schemas.microsoft.com/office/drawing/2014/chartex" xmlns:cx1="http://schemas.microsoft.com/office/drawing/2015/9/8/chartex" xmlns:cx2="http://schemas.microsoft.com/office/drawing/2015/10/21/chartex" xmlns:cx3="http://schemas.microsoft.com/office/drawing/2016/5/9/chartex" xmlns:cx4="http://schemas.microsoft.com/office/drawing/2016/5/10/chartex" xmlns:cx5="http://schemas.microsoft.com/office/drawing/2016/5/11/chartex" xmlns:cx6="http://schemas.microsoft.com/office/drawing/2016/5/12/chartex" xmlns:cx7="http://schemas.microsoft.com/office/drawing/2016/5/13/chartex" xmlns:cx8="http://schemas.microsoft.com/office/drawing/2016/5/14/chartex" xmlns:mc="http://schemas.openxmlformats.org/markup-compatibility/2006" xmlns:aink="http://schemas.microsoft.com/office/drawing/2016/ink" xmlns:am3d="http://schemas.microsoft.com/office/drawing/2017/model3d" xmlns:o="urn:schemas-microsoft-com:office:office" xmlns:r="http://schemas.openxmlformats.org/officeDocument/2006/relationships" xmlns:m="http://schemas.openxmlformats.org/officeDocument/2006/math" xmlns:v="urn:schemas-microsoft-com:vml" xmlns:wp14="http://schemas.microsoft.com/office/word/2010/wordprocessingDrawing" xmlns:wp="http://schemas.openxmlformats.org/drawingml/2006/wordprocessingDrawing" xmlns:w10="urn:schemas-microsoft-com:office:word" xmlns:w="http://schemas.openxmlformats.org/wordprocessingml/2006/main" xmlns:w14="http://schemas.microsoft.com/office/word/2010/wordml" xmlns:w15="http://schemas.microsoft.com/office/word/2012/wordml" xmlns:w16cex="http://schemas.microsoft.com/office/word/2018/wordml/cex" xmlns:w16cid="http://schemas.microsoft.com/office/word/2016/wordml/cid" xmlns:w16="http://schemas.microsoft.com/office/word/2018/wordml" xmlns:w16se="http://schemas.microsoft.com/office/word/2015/wordml/symex" xmlns:wpg="http://schemas.microsoft.com/office/word/2010/wordprocessingGroup" xmlns:wpi="http://schemas.microsoft.com/office/word/2010/wordprocessingInk" xmlns:wne="http://schemas.microsoft.com/office/word/2006/wordml" xmlns:wps="http://schemas.microsoft.com/office/word/2010/wordprocessingShape" mc:Ignorable="w14 w15 w16se w16cid w16 w16cex wp14">
-  <w:abstractNum w:abstractNumId="0" w15:restartNumberingAfterBreak="0">
-    <w:nsid w:val="343B0C7C"/>
-    <w:multiLevelType w:val="hybridMultilevel"/>
-    <w:tmpl w:val="484CFF60"/>
-    <w:lvl w:ilvl="0" w:tplc="1B120C5C">
+<w:numbering xmlns:w="http://schemas.openxmlformats.org/wordprocessingml/2006/main">
+  <w:abstractNum xmlns:w="http://schemas.openxmlformats.org/wordprocessingml/2006/main" w:abstractNumId="6">
+    <w:multiLevelType xmlns:w="http://schemas.openxmlformats.org/wordprocessingml/2006/main" w:val="hybridMultilevel"/>
+    <w:lvl xmlns:w="http://schemas.openxmlformats.org/wordprocessingml/2006/main" w:ilvl="0">
       <w:start w:val="1"/>
       <w:numFmt w:val="bullet"/>
       <w:lvlText w:val=""/>
@@ -213,10 +905,10 @@
         <w:ind w:left="720" w:hanging="360"/>
       </w:pPr>
       <w:rPr>
-        <w:rFonts w:ascii="Symbol" w:hAnsi="Symbol" w:hint="default"/>
-      </w:rPr>
-    </w:lvl>
-    <w:lvl w:ilvl="1" w:tplc="6256D15C">
+        <w:rFonts w:hint="default" w:ascii="Symbol" w:hAnsi="Symbol"/>
+      </w:rPr>
+    </w:lvl>
+    <w:lvl xmlns:w="http://schemas.openxmlformats.org/wordprocessingml/2006/main" w:ilvl="1">
       <w:start w:val="1"/>
       <w:numFmt w:val="bullet"/>
       <w:lvlText w:val="o"/>
@@ -225,10 +917,10 @@
         <w:ind w:left="1440" w:hanging="360"/>
       </w:pPr>
       <w:rPr>
-        <w:rFonts w:ascii="Courier New" w:hAnsi="Courier New" w:hint="default"/>
-      </w:rPr>
-    </w:lvl>
-    <w:lvl w:ilvl="2" w:tplc="68C6F082">
+        <w:rFonts w:hint="default" w:ascii="Courier New" w:hAnsi="Courier New"/>
+      </w:rPr>
+    </w:lvl>
+    <w:lvl xmlns:w="http://schemas.openxmlformats.org/wordprocessingml/2006/main" w:ilvl="2">
       <w:start w:val="1"/>
       <w:numFmt w:val="bullet"/>
       <w:lvlText w:val=""/>
@@ -237,10 +929,10 @@
         <w:ind w:left="2160" w:hanging="360"/>
       </w:pPr>
       <w:rPr>
-        <w:rFonts w:ascii="Wingdings" w:hAnsi="Wingdings" w:hint="default"/>
-      </w:rPr>
-    </w:lvl>
-    <w:lvl w:ilvl="3" w:tplc="44E6783A">
+        <w:rFonts w:hint="default" w:ascii="Wingdings" w:hAnsi="Wingdings"/>
+      </w:rPr>
+    </w:lvl>
+    <w:lvl xmlns:w="http://schemas.openxmlformats.org/wordprocessingml/2006/main" w:ilvl="3">
       <w:start w:val="1"/>
       <w:numFmt w:val="bullet"/>
       <w:lvlText w:val=""/>
@@ -249,10 +941,10 @@
         <w:ind w:left="2880" w:hanging="360"/>
       </w:pPr>
       <w:rPr>
-        <w:rFonts w:ascii="Symbol" w:hAnsi="Symbol" w:hint="default"/>
-      </w:rPr>
-    </w:lvl>
-    <w:lvl w:ilvl="4" w:tplc="A8FC5008">
+        <w:rFonts w:hint="default" w:ascii="Symbol" w:hAnsi="Symbol"/>
+      </w:rPr>
+    </w:lvl>
+    <w:lvl xmlns:w="http://schemas.openxmlformats.org/wordprocessingml/2006/main" w:ilvl="4">
       <w:start w:val="1"/>
       <w:numFmt w:val="bullet"/>
       <w:lvlText w:val="o"/>
@@ -261,10 +953,10 @@
         <w:ind w:left="3600" w:hanging="360"/>
       </w:pPr>
       <w:rPr>
-        <w:rFonts w:ascii="Courier New" w:hAnsi="Courier New" w:hint="default"/>
-      </w:rPr>
-    </w:lvl>
-    <w:lvl w:ilvl="5" w:tplc="AE86CD56">
+        <w:rFonts w:hint="default" w:ascii="Courier New" w:hAnsi="Courier New"/>
+      </w:rPr>
+    </w:lvl>
+    <w:lvl xmlns:w="http://schemas.openxmlformats.org/wordprocessingml/2006/main" w:ilvl="5">
       <w:start w:val="1"/>
       <w:numFmt w:val="bullet"/>
       <w:lvlText w:val=""/>
@@ -273,10 +965,10 @@
         <w:ind w:left="4320" w:hanging="360"/>
       </w:pPr>
       <w:rPr>
-        <w:rFonts w:ascii="Wingdings" w:hAnsi="Wingdings" w:hint="default"/>
-      </w:rPr>
-    </w:lvl>
-    <w:lvl w:ilvl="6" w:tplc="DB0CED74">
+        <w:rFonts w:hint="default" w:ascii="Wingdings" w:hAnsi="Wingdings"/>
+      </w:rPr>
+    </w:lvl>
+    <w:lvl xmlns:w="http://schemas.openxmlformats.org/wordprocessingml/2006/main" w:ilvl="6">
       <w:start w:val="1"/>
       <w:numFmt w:val="bullet"/>
       <w:lvlText w:val=""/>
@@ -285,10 +977,10 @@
         <w:ind w:left="5040" w:hanging="360"/>
       </w:pPr>
       <w:rPr>
-        <w:rFonts w:ascii="Symbol" w:hAnsi="Symbol" w:hint="default"/>
-      </w:rPr>
-    </w:lvl>
-    <w:lvl w:ilvl="7" w:tplc="156E8DB6">
+        <w:rFonts w:hint="default" w:ascii="Symbol" w:hAnsi="Symbol"/>
+      </w:rPr>
+    </w:lvl>
+    <w:lvl xmlns:w="http://schemas.openxmlformats.org/wordprocessingml/2006/main" w:ilvl="7">
       <w:start w:val="1"/>
       <w:numFmt w:val="bullet"/>
       <w:lvlText w:val="o"/>
@@ -297,10 +989,10 @@
         <w:ind w:left="5760" w:hanging="360"/>
       </w:pPr>
       <w:rPr>
-        <w:rFonts w:ascii="Courier New" w:hAnsi="Courier New" w:hint="default"/>
-      </w:rPr>
-    </w:lvl>
-    <w:lvl w:ilvl="8" w:tplc="E58839FA">
+        <w:rFonts w:hint="default" w:ascii="Courier New" w:hAnsi="Courier New"/>
+      </w:rPr>
+    </w:lvl>
+    <w:lvl xmlns:w="http://schemas.openxmlformats.org/wordprocessingml/2006/main" w:ilvl="8">
       <w:start w:val="1"/>
       <w:numFmt w:val="bullet"/>
       <w:lvlText w:val=""/>
@@ -309,15 +1001,13 @@
         <w:ind w:left="6480" w:hanging="360"/>
       </w:pPr>
       <w:rPr>
-        <w:rFonts w:ascii="Wingdings" w:hAnsi="Wingdings" w:hint="default"/>
+        <w:rFonts w:hint="default" w:ascii="Wingdings" w:hAnsi="Wingdings"/>
       </w:rPr>
     </w:lvl>
   </w:abstractNum>
-  <w:abstractNum w:abstractNumId="1" w15:restartNumberingAfterBreak="0">
-    <w:nsid w:val="4D0B66D9"/>
-    <w:multiLevelType w:val="hybridMultilevel"/>
-    <w:tmpl w:val="AEBE3622"/>
-    <w:lvl w:ilvl="0" w:tplc="08C84718">
+  <w:abstractNum xmlns:w="http://schemas.openxmlformats.org/wordprocessingml/2006/main" w:abstractNumId="5">
+    <w:multiLevelType xmlns:w="http://schemas.openxmlformats.org/wordprocessingml/2006/main" w:val="hybridMultilevel"/>
+    <w:lvl xmlns:w="http://schemas.openxmlformats.org/wordprocessingml/2006/main" w:ilvl="0">
       <w:start w:val="1"/>
       <w:numFmt w:val="bullet"/>
       <w:lvlText w:val=""/>
@@ -326,10 +1016,10 @@
         <w:ind w:left="720" w:hanging="360"/>
       </w:pPr>
       <w:rPr>
-        <w:rFonts w:ascii="Symbol" w:hAnsi="Symbol" w:hint="default"/>
-      </w:rPr>
-    </w:lvl>
-    <w:lvl w:ilvl="1" w:tplc="F538EDD0">
+        <w:rFonts w:hint="default" w:ascii="Symbol" w:hAnsi="Symbol"/>
+      </w:rPr>
+    </w:lvl>
+    <w:lvl xmlns:w="http://schemas.openxmlformats.org/wordprocessingml/2006/main" w:ilvl="1">
       <w:start w:val="1"/>
       <w:numFmt w:val="bullet"/>
       <w:lvlText w:val="o"/>
@@ -338,10 +1028,10 @@
         <w:ind w:left="1440" w:hanging="360"/>
       </w:pPr>
       <w:rPr>
-        <w:rFonts w:ascii="Courier New" w:hAnsi="Courier New" w:hint="default"/>
-      </w:rPr>
-    </w:lvl>
-    <w:lvl w:ilvl="2" w:tplc="D7EC1624">
+        <w:rFonts w:hint="default" w:ascii="Courier New" w:hAnsi="Courier New"/>
+      </w:rPr>
+    </w:lvl>
+    <w:lvl xmlns:w="http://schemas.openxmlformats.org/wordprocessingml/2006/main" w:ilvl="2">
       <w:start w:val="1"/>
       <w:numFmt w:val="bullet"/>
       <w:lvlText w:val=""/>
@@ -350,10 +1040,10 @@
         <w:ind w:left="2160" w:hanging="360"/>
       </w:pPr>
       <w:rPr>
-        <w:rFonts w:ascii="Wingdings" w:hAnsi="Wingdings" w:hint="default"/>
-      </w:rPr>
-    </w:lvl>
-    <w:lvl w:ilvl="3" w:tplc="C5E8133C">
+        <w:rFonts w:hint="default" w:ascii="Wingdings" w:hAnsi="Wingdings"/>
+      </w:rPr>
+    </w:lvl>
+    <w:lvl xmlns:w="http://schemas.openxmlformats.org/wordprocessingml/2006/main" w:ilvl="3">
       <w:start w:val="1"/>
       <w:numFmt w:val="bullet"/>
       <w:lvlText w:val=""/>
@@ -362,10 +1052,10 @@
         <w:ind w:left="2880" w:hanging="360"/>
       </w:pPr>
       <w:rPr>
-        <w:rFonts w:ascii="Symbol" w:hAnsi="Symbol" w:hint="default"/>
-      </w:rPr>
-    </w:lvl>
-    <w:lvl w:ilvl="4" w:tplc="532C4C7E">
+        <w:rFonts w:hint="default" w:ascii="Symbol" w:hAnsi="Symbol"/>
+      </w:rPr>
+    </w:lvl>
+    <w:lvl xmlns:w="http://schemas.openxmlformats.org/wordprocessingml/2006/main" w:ilvl="4">
       <w:start w:val="1"/>
       <w:numFmt w:val="bullet"/>
       <w:lvlText w:val="o"/>
@@ -374,10 +1064,10 @@
         <w:ind w:left="3600" w:hanging="360"/>
       </w:pPr>
       <w:rPr>
-        <w:rFonts w:ascii="Courier New" w:hAnsi="Courier New" w:hint="default"/>
-      </w:rPr>
-    </w:lvl>
-    <w:lvl w:ilvl="5" w:tplc="DE3E7AF2">
+        <w:rFonts w:hint="default" w:ascii="Courier New" w:hAnsi="Courier New"/>
+      </w:rPr>
+    </w:lvl>
+    <w:lvl xmlns:w="http://schemas.openxmlformats.org/wordprocessingml/2006/main" w:ilvl="5">
       <w:start w:val="1"/>
       <w:numFmt w:val="bullet"/>
       <w:lvlText w:val=""/>
@@ -386,10 +1076,10 @@
         <w:ind w:left="4320" w:hanging="360"/>
       </w:pPr>
       <w:rPr>
-        <w:rFonts w:ascii="Wingdings" w:hAnsi="Wingdings" w:hint="default"/>
-      </w:rPr>
-    </w:lvl>
-    <w:lvl w:ilvl="6" w:tplc="FD5EA54E">
+        <w:rFonts w:hint="default" w:ascii="Wingdings" w:hAnsi="Wingdings"/>
+      </w:rPr>
+    </w:lvl>
+    <w:lvl xmlns:w="http://schemas.openxmlformats.org/wordprocessingml/2006/main" w:ilvl="6">
       <w:start w:val="1"/>
       <w:numFmt w:val="bullet"/>
       <w:lvlText w:val=""/>
@@ -398,10 +1088,10 @@
         <w:ind w:left="5040" w:hanging="360"/>
       </w:pPr>
       <w:rPr>
-        <w:rFonts w:ascii="Symbol" w:hAnsi="Symbol" w:hint="default"/>
-      </w:rPr>
-    </w:lvl>
-    <w:lvl w:ilvl="7" w:tplc="48F200B2">
+        <w:rFonts w:hint="default" w:ascii="Symbol" w:hAnsi="Symbol"/>
+      </w:rPr>
+    </w:lvl>
+    <w:lvl xmlns:w="http://schemas.openxmlformats.org/wordprocessingml/2006/main" w:ilvl="7">
       <w:start w:val="1"/>
       <w:numFmt w:val="bullet"/>
       <w:lvlText w:val="o"/>
@@ -410,10 +1100,10 @@
         <w:ind w:left="5760" w:hanging="360"/>
       </w:pPr>
       <w:rPr>
-        <w:rFonts w:ascii="Courier New" w:hAnsi="Courier New" w:hint="default"/>
-      </w:rPr>
-    </w:lvl>
-    <w:lvl w:ilvl="8" w:tplc="08E698F0">
+        <w:rFonts w:hint="default" w:ascii="Courier New" w:hAnsi="Courier New"/>
+      </w:rPr>
+    </w:lvl>
+    <w:lvl xmlns:w="http://schemas.openxmlformats.org/wordprocessingml/2006/main" w:ilvl="8">
       <w:start w:val="1"/>
       <w:numFmt w:val="bullet"/>
       <w:lvlText w:val=""/>
@@ -422,15 +1112,13 @@
         <w:ind w:left="6480" w:hanging="360"/>
       </w:pPr>
       <w:rPr>
-        <w:rFonts w:ascii="Wingdings" w:hAnsi="Wingdings" w:hint="default"/>
+        <w:rFonts w:hint="default" w:ascii="Wingdings" w:hAnsi="Wingdings"/>
       </w:rPr>
     </w:lvl>
   </w:abstractNum>
-  <w:abstractNum w:abstractNumId="2" w15:restartNumberingAfterBreak="0">
-    <w:nsid w:val="4DB849B7"/>
-    <w:multiLevelType w:val="hybridMultilevel"/>
-    <w:tmpl w:val="70088330"/>
-    <w:lvl w:ilvl="0" w:tplc="63C0592A">
+  <w:abstractNum xmlns:w="http://schemas.openxmlformats.org/wordprocessingml/2006/main" w:abstractNumId="4">
+    <w:multiLevelType xmlns:w="http://schemas.openxmlformats.org/wordprocessingml/2006/main" w:val="hybridMultilevel"/>
+    <w:lvl xmlns:w="http://schemas.openxmlformats.org/wordprocessingml/2006/main" w:ilvl="0">
       <w:start w:val="1"/>
       <w:numFmt w:val="bullet"/>
       <w:lvlText w:val=""/>
@@ -439,10 +1127,10 @@
         <w:ind w:left="720" w:hanging="360"/>
       </w:pPr>
       <w:rPr>
-        <w:rFonts w:ascii="Symbol" w:hAnsi="Symbol" w:hint="default"/>
-      </w:rPr>
-    </w:lvl>
-    <w:lvl w:ilvl="1" w:tplc="0986BC0E">
+        <w:rFonts w:hint="default" w:ascii="Symbol" w:hAnsi="Symbol"/>
+      </w:rPr>
+    </w:lvl>
+    <w:lvl xmlns:w="http://schemas.openxmlformats.org/wordprocessingml/2006/main" w:ilvl="1">
       <w:start w:val="1"/>
       <w:numFmt w:val="bullet"/>
       <w:lvlText w:val="o"/>
@@ -451,10 +1139,10 @@
         <w:ind w:left="1440" w:hanging="360"/>
       </w:pPr>
       <w:rPr>
-        <w:rFonts w:ascii="Courier New" w:hAnsi="Courier New" w:hint="default"/>
-      </w:rPr>
-    </w:lvl>
-    <w:lvl w:ilvl="2" w:tplc="0A50F3A8">
+        <w:rFonts w:hint="default" w:ascii="Courier New" w:hAnsi="Courier New"/>
+      </w:rPr>
+    </w:lvl>
+    <w:lvl xmlns:w="http://schemas.openxmlformats.org/wordprocessingml/2006/main" w:ilvl="2">
       <w:start w:val="1"/>
       <w:numFmt w:val="bullet"/>
       <w:lvlText w:val=""/>
@@ -463,10 +1151,10 @@
         <w:ind w:left="2160" w:hanging="360"/>
       </w:pPr>
       <w:rPr>
-        <w:rFonts w:ascii="Wingdings" w:hAnsi="Wingdings" w:hint="default"/>
-      </w:rPr>
-    </w:lvl>
-    <w:lvl w:ilvl="3" w:tplc="1CC8924C">
+        <w:rFonts w:hint="default" w:ascii="Wingdings" w:hAnsi="Wingdings"/>
+      </w:rPr>
+    </w:lvl>
+    <w:lvl xmlns:w="http://schemas.openxmlformats.org/wordprocessingml/2006/main" w:ilvl="3">
       <w:start w:val="1"/>
       <w:numFmt w:val="bullet"/>
       <w:lvlText w:val=""/>
@@ -475,10 +1163,10 @@
         <w:ind w:left="2880" w:hanging="360"/>
       </w:pPr>
       <w:rPr>
-        <w:rFonts w:ascii="Symbol" w:hAnsi="Symbol" w:hint="default"/>
-      </w:rPr>
-    </w:lvl>
-    <w:lvl w:ilvl="4" w:tplc="0428C2E8">
+        <w:rFonts w:hint="default" w:ascii="Symbol" w:hAnsi="Symbol"/>
+      </w:rPr>
+    </w:lvl>
+    <w:lvl xmlns:w="http://schemas.openxmlformats.org/wordprocessingml/2006/main" w:ilvl="4">
       <w:start w:val="1"/>
       <w:numFmt w:val="bullet"/>
       <w:lvlText w:val="o"/>
@@ -487,10 +1175,10 @@
         <w:ind w:left="3600" w:hanging="360"/>
       </w:pPr>
       <w:rPr>
-        <w:rFonts w:ascii="Courier New" w:hAnsi="Courier New" w:hint="default"/>
-      </w:rPr>
-    </w:lvl>
-    <w:lvl w:ilvl="5" w:tplc="D316AC48">
+        <w:rFonts w:hint="default" w:ascii="Courier New" w:hAnsi="Courier New"/>
+      </w:rPr>
+    </w:lvl>
+    <w:lvl xmlns:w="http://schemas.openxmlformats.org/wordprocessingml/2006/main" w:ilvl="5">
       <w:start w:val="1"/>
       <w:numFmt w:val="bullet"/>
       <w:lvlText w:val=""/>
@@ -499,10 +1187,10 @@
         <w:ind w:left="4320" w:hanging="360"/>
       </w:pPr>
       <w:rPr>
-        <w:rFonts w:ascii="Wingdings" w:hAnsi="Wingdings" w:hint="default"/>
-      </w:rPr>
-    </w:lvl>
-    <w:lvl w:ilvl="6" w:tplc="F7DE85D2">
+        <w:rFonts w:hint="default" w:ascii="Wingdings" w:hAnsi="Wingdings"/>
+      </w:rPr>
+    </w:lvl>
+    <w:lvl xmlns:w="http://schemas.openxmlformats.org/wordprocessingml/2006/main" w:ilvl="6">
       <w:start w:val="1"/>
       <w:numFmt w:val="bullet"/>
       <w:lvlText w:val=""/>
@@ -511,10 +1199,10 @@
         <w:ind w:left="5040" w:hanging="360"/>
       </w:pPr>
       <w:rPr>
-        <w:rFonts w:ascii="Symbol" w:hAnsi="Symbol" w:hint="default"/>
-      </w:rPr>
-    </w:lvl>
-    <w:lvl w:ilvl="7" w:tplc="68026A28">
+        <w:rFonts w:hint="default" w:ascii="Symbol" w:hAnsi="Symbol"/>
+      </w:rPr>
+    </w:lvl>
+    <w:lvl xmlns:w="http://schemas.openxmlformats.org/wordprocessingml/2006/main" w:ilvl="7">
       <w:start w:val="1"/>
       <w:numFmt w:val="bullet"/>
       <w:lvlText w:val="o"/>
@@ -523,10 +1211,10 @@
         <w:ind w:left="5760" w:hanging="360"/>
       </w:pPr>
       <w:rPr>
-        <w:rFonts w:ascii="Courier New" w:hAnsi="Courier New" w:hint="default"/>
-      </w:rPr>
-    </w:lvl>
-    <w:lvl w:ilvl="8" w:tplc="0B643854">
+        <w:rFonts w:hint="default" w:ascii="Courier New" w:hAnsi="Courier New"/>
+      </w:rPr>
+    </w:lvl>
+    <w:lvl xmlns:w="http://schemas.openxmlformats.org/wordprocessingml/2006/main" w:ilvl="8">
       <w:start w:val="1"/>
       <w:numFmt w:val="bullet"/>
       <w:lvlText w:val=""/>
@@ -535,15 +1223,13 @@
         <w:ind w:left="6480" w:hanging="360"/>
       </w:pPr>
       <w:rPr>
-        <w:rFonts w:ascii="Wingdings" w:hAnsi="Wingdings" w:hint="default"/>
+        <w:rFonts w:hint="default" w:ascii="Wingdings" w:hAnsi="Wingdings"/>
       </w:rPr>
     </w:lvl>
   </w:abstractNum>
-  <w:abstractNum w:abstractNumId="3" w15:restartNumberingAfterBreak="0">
-    <w:nsid w:val="5C502CA5"/>
-    <w:multiLevelType w:val="hybridMultilevel"/>
-    <w:tmpl w:val="EA58AF9E"/>
-    <w:lvl w:ilvl="0" w:tplc="B6880C6A">
+  <w:abstractNum xmlns:w="http://schemas.openxmlformats.org/wordprocessingml/2006/main" w:abstractNumId="3">
+    <w:multiLevelType xmlns:w="http://schemas.openxmlformats.org/wordprocessingml/2006/main" w:val="hybridMultilevel"/>
+    <w:lvl xmlns:w="http://schemas.openxmlformats.org/wordprocessingml/2006/main" w:ilvl="0">
       <w:start w:val="1"/>
       <w:numFmt w:val="bullet"/>
       <w:lvlText w:val=""/>
@@ -552,10 +1238,10 @@
         <w:ind w:left="720" w:hanging="360"/>
       </w:pPr>
       <w:rPr>
-        <w:rFonts w:ascii="Symbol" w:hAnsi="Symbol" w:hint="default"/>
-      </w:rPr>
-    </w:lvl>
-    <w:lvl w:ilvl="1" w:tplc="B9AA41E0">
+        <w:rFonts w:hint="default" w:ascii="Symbol" w:hAnsi="Symbol"/>
+      </w:rPr>
+    </w:lvl>
+    <w:lvl xmlns:w="http://schemas.openxmlformats.org/wordprocessingml/2006/main" w:ilvl="1">
       <w:start w:val="1"/>
       <w:numFmt w:val="bullet"/>
       <w:lvlText w:val="o"/>
@@ -564,10 +1250,10 @@
         <w:ind w:left="1440" w:hanging="360"/>
       </w:pPr>
       <w:rPr>
-        <w:rFonts w:ascii="Courier New" w:hAnsi="Courier New" w:hint="default"/>
-      </w:rPr>
-    </w:lvl>
-    <w:lvl w:ilvl="2" w:tplc="9A00A194">
+        <w:rFonts w:hint="default" w:ascii="Courier New" w:hAnsi="Courier New"/>
+      </w:rPr>
+    </w:lvl>
+    <w:lvl xmlns:w="http://schemas.openxmlformats.org/wordprocessingml/2006/main" w:ilvl="2">
       <w:start w:val="1"/>
       <w:numFmt w:val="bullet"/>
       <w:lvlText w:val=""/>
@@ -576,10 +1262,10 @@
         <w:ind w:left="2160" w:hanging="360"/>
       </w:pPr>
       <w:rPr>
-        <w:rFonts w:ascii="Wingdings" w:hAnsi="Wingdings" w:hint="default"/>
-      </w:rPr>
-    </w:lvl>
-    <w:lvl w:ilvl="3" w:tplc="3432DA66">
+        <w:rFonts w:hint="default" w:ascii="Wingdings" w:hAnsi="Wingdings"/>
+      </w:rPr>
+    </w:lvl>
+    <w:lvl xmlns:w="http://schemas.openxmlformats.org/wordprocessingml/2006/main" w:ilvl="3">
       <w:start w:val="1"/>
       <w:numFmt w:val="bullet"/>
       <w:lvlText w:val=""/>
@@ -588,10 +1274,10 @@
         <w:ind w:left="2880" w:hanging="360"/>
       </w:pPr>
       <w:rPr>
-        <w:rFonts w:ascii="Symbol" w:hAnsi="Symbol" w:hint="default"/>
-      </w:rPr>
-    </w:lvl>
-    <w:lvl w:ilvl="4" w:tplc="1D40A382">
+        <w:rFonts w:hint="default" w:ascii="Symbol" w:hAnsi="Symbol"/>
+      </w:rPr>
+    </w:lvl>
+    <w:lvl xmlns:w="http://schemas.openxmlformats.org/wordprocessingml/2006/main" w:ilvl="4">
       <w:start w:val="1"/>
       <w:numFmt w:val="bullet"/>
       <w:lvlText w:val="o"/>
@@ -600,10 +1286,10 @@
         <w:ind w:left="3600" w:hanging="360"/>
       </w:pPr>
       <w:rPr>
-        <w:rFonts w:ascii="Courier New" w:hAnsi="Courier New" w:hint="default"/>
-      </w:rPr>
-    </w:lvl>
-    <w:lvl w:ilvl="5" w:tplc="5BE0299E">
+        <w:rFonts w:hint="default" w:ascii="Courier New" w:hAnsi="Courier New"/>
+      </w:rPr>
+    </w:lvl>
+    <w:lvl xmlns:w="http://schemas.openxmlformats.org/wordprocessingml/2006/main" w:ilvl="5">
       <w:start w:val="1"/>
       <w:numFmt w:val="bullet"/>
       <w:lvlText w:val=""/>
@@ -612,10 +1298,10 @@
         <w:ind w:left="4320" w:hanging="360"/>
       </w:pPr>
       <w:rPr>
-        <w:rFonts w:ascii="Wingdings" w:hAnsi="Wingdings" w:hint="default"/>
-      </w:rPr>
-    </w:lvl>
-    <w:lvl w:ilvl="6" w:tplc="0D4C8E02">
+        <w:rFonts w:hint="default" w:ascii="Wingdings" w:hAnsi="Wingdings"/>
+      </w:rPr>
+    </w:lvl>
+    <w:lvl xmlns:w="http://schemas.openxmlformats.org/wordprocessingml/2006/main" w:ilvl="6">
       <w:start w:val="1"/>
       <w:numFmt w:val="bullet"/>
       <w:lvlText w:val=""/>
@@ -624,10 +1310,10 @@
         <w:ind w:left="5040" w:hanging="360"/>
       </w:pPr>
       <w:rPr>
-        <w:rFonts w:ascii="Symbol" w:hAnsi="Symbol" w:hint="default"/>
-      </w:rPr>
-    </w:lvl>
-    <w:lvl w:ilvl="7" w:tplc="8EE69C0E">
+        <w:rFonts w:hint="default" w:ascii="Symbol" w:hAnsi="Symbol"/>
+      </w:rPr>
+    </w:lvl>
+    <w:lvl xmlns:w="http://schemas.openxmlformats.org/wordprocessingml/2006/main" w:ilvl="7">
       <w:start w:val="1"/>
       <w:numFmt w:val="bullet"/>
       <w:lvlText w:val="o"/>
@@ -636,10 +1322,10 @@
         <w:ind w:left="5760" w:hanging="360"/>
       </w:pPr>
       <w:rPr>
-        <w:rFonts w:ascii="Courier New" w:hAnsi="Courier New" w:hint="default"/>
-      </w:rPr>
-    </w:lvl>
-    <w:lvl w:ilvl="8" w:tplc="372E5908">
+        <w:rFonts w:hint="default" w:ascii="Courier New" w:hAnsi="Courier New"/>
+      </w:rPr>
+    </w:lvl>
+    <w:lvl xmlns:w="http://schemas.openxmlformats.org/wordprocessingml/2006/main" w:ilvl="8">
       <w:start w:val="1"/>
       <w:numFmt w:val="bullet"/>
       <w:lvlText w:val=""/>
@@ -648,31 +1334,259 @@
         <w:ind w:left="6480" w:hanging="360"/>
       </w:pPr>
       <w:rPr>
-        <w:rFonts w:ascii="Wingdings" w:hAnsi="Wingdings" w:hint="default"/>
+        <w:rFonts w:hint="default" w:ascii="Wingdings" w:hAnsi="Wingdings"/>
       </w:rPr>
     </w:lvl>
   </w:abstractNum>
-  <w:num w:numId="1">
-    <w:abstractNumId w:val="1"/>
+  <w:abstractNum xmlns:w="http://schemas.openxmlformats.org/wordprocessingml/2006/main" w:abstractNumId="2">
+    <w:multiLevelType xmlns:w="http://schemas.openxmlformats.org/wordprocessingml/2006/main" w:val="hybridMultilevel"/>
+    <w:lvl xmlns:w="http://schemas.openxmlformats.org/wordprocessingml/2006/main" w:ilvl="0">
+      <w:start w:val="1"/>
+      <w:numFmt w:val="bullet"/>
+      <w:lvlText w:val=""/>
+      <w:lvlJc w:val="left"/>
+      <w:pPr>
+        <w:ind w:left="720" w:hanging="360"/>
+      </w:pPr>
+      <w:rPr>
+        <w:rFonts w:hint="default" w:ascii="Symbol" w:hAnsi="Symbol"/>
+      </w:rPr>
+    </w:lvl>
+    <w:lvl xmlns:w="http://schemas.openxmlformats.org/wordprocessingml/2006/main" w:ilvl="1">
+      <w:start w:val="1"/>
+      <w:numFmt w:val="bullet"/>
+      <w:lvlText w:val="o"/>
+      <w:lvlJc w:val="left"/>
+      <w:pPr>
+        <w:ind w:left="1440" w:hanging="360"/>
+      </w:pPr>
+      <w:rPr>
+        <w:rFonts w:hint="default" w:ascii="Courier New" w:hAnsi="Courier New"/>
+      </w:rPr>
+    </w:lvl>
+    <w:lvl xmlns:w="http://schemas.openxmlformats.org/wordprocessingml/2006/main" w:ilvl="2">
+      <w:start w:val="1"/>
+      <w:numFmt w:val="bullet"/>
+      <w:lvlText w:val=""/>
+      <w:lvlJc w:val="left"/>
+      <w:pPr>
+        <w:ind w:left="2160" w:hanging="360"/>
+      </w:pPr>
+      <w:rPr>
+        <w:rFonts w:hint="default" w:ascii="Wingdings" w:hAnsi="Wingdings"/>
+      </w:rPr>
+    </w:lvl>
+    <w:lvl xmlns:w="http://schemas.openxmlformats.org/wordprocessingml/2006/main" w:ilvl="3">
+      <w:start w:val="1"/>
+      <w:numFmt w:val="bullet"/>
+      <w:lvlText w:val=""/>
+      <w:lvlJc w:val="left"/>
+      <w:pPr>
+        <w:ind w:left="2880" w:hanging="360"/>
+      </w:pPr>
+      <w:rPr>
+        <w:rFonts w:hint="default" w:ascii="Symbol" w:hAnsi="Symbol"/>
+      </w:rPr>
+    </w:lvl>
+    <w:lvl xmlns:w="http://schemas.openxmlformats.org/wordprocessingml/2006/main" w:ilvl="4">
+      <w:start w:val="1"/>
+      <w:numFmt w:val="bullet"/>
+      <w:lvlText w:val="o"/>
+      <w:lvlJc w:val="left"/>
+      <w:pPr>
+        <w:ind w:left="3600" w:hanging="360"/>
+      </w:pPr>
+      <w:rPr>
+        <w:rFonts w:hint="default" w:ascii="Courier New" w:hAnsi="Courier New"/>
+      </w:rPr>
+    </w:lvl>
+    <w:lvl xmlns:w="http://schemas.openxmlformats.org/wordprocessingml/2006/main" w:ilvl="5">
+      <w:start w:val="1"/>
+      <w:numFmt w:val="bullet"/>
+      <w:lvlText w:val=""/>
+      <w:lvlJc w:val="left"/>
+      <w:pPr>
+        <w:ind w:left="4320" w:hanging="360"/>
+      </w:pPr>
+      <w:rPr>
+        <w:rFonts w:hint="default" w:ascii="Wingdings" w:hAnsi="Wingdings"/>
+      </w:rPr>
+    </w:lvl>
+    <w:lvl xmlns:w="http://schemas.openxmlformats.org/wordprocessingml/2006/main" w:ilvl="6">
+      <w:start w:val="1"/>
+      <w:numFmt w:val="bullet"/>
+      <w:lvlText w:val=""/>
+      <w:lvlJc w:val="left"/>
+      <w:pPr>
+        <w:ind w:left="5040" w:hanging="360"/>
+      </w:pPr>
+      <w:rPr>
+        <w:rFonts w:hint="default" w:ascii="Symbol" w:hAnsi="Symbol"/>
+      </w:rPr>
+    </w:lvl>
+    <w:lvl xmlns:w="http://schemas.openxmlformats.org/wordprocessingml/2006/main" w:ilvl="7">
+      <w:start w:val="1"/>
+      <w:numFmt w:val="bullet"/>
+      <w:lvlText w:val="o"/>
+      <w:lvlJc w:val="left"/>
+      <w:pPr>
+        <w:ind w:left="5760" w:hanging="360"/>
+      </w:pPr>
+      <w:rPr>
+        <w:rFonts w:hint="default" w:ascii="Courier New" w:hAnsi="Courier New"/>
+      </w:rPr>
+    </w:lvl>
+    <w:lvl xmlns:w="http://schemas.openxmlformats.org/wordprocessingml/2006/main" w:ilvl="8">
+      <w:start w:val="1"/>
+      <w:numFmt w:val="bullet"/>
+      <w:lvlText w:val=""/>
+      <w:lvlJc w:val="left"/>
+      <w:pPr>
+        <w:ind w:left="6480" w:hanging="360"/>
+      </w:pPr>
+      <w:rPr>
+        <w:rFonts w:hint="default" w:ascii="Wingdings" w:hAnsi="Wingdings"/>
+      </w:rPr>
+    </w:lvl>
+  </w:abstractNum>
+  <w:abstractNum xmlns:w="http://schemas.openxmlformats.org/wordprocessingml/2006/main" w:abstractNumId="1">
+    <w:multiLevelType xmlns:w="http://schemas.openxmlformats.org/wordprocessingml/2006/main" w:val="hybridMultilevel"/>
+    <w:lvl xmlns:w="http://schemas.openxmlformats.org/wordprocessingml/2006/main" w:ilvl="0">
+      <w:start w:val="1"/>
+      <w:numFmt w:val="bullet"/>
+      <w:lvlText w:val=""/>
+      <w:lvlJc w:val="left"/>
+      <w:pPr>
+        <w:ind w:left="720" w:hanging="360"/>
+      </w:pPr>
+      <w:rPr>
+        <w:rFonts w:hint="default" w:ascii="Symbol" w:hAnsi="Symbol"/>
+      </w:rPr>
+    </w:lvl>
+    <w:lvl xmlns:w="http://schemas.openxmlformats.org/wordprocessingml/2006/main" w:ilvl="1">
+      <w:start w:val="1"/>
+      <w:numFmt w:val="bullet"/>
+      <w:lvlText w:val="o"/>
+      <w:lvlJc w:val="left"/>
+      <w:pPr>
+        <w:ind w:left="1440" w:hanging="360"/>
+      </w:pPr>
+      <w:rPr>
+        <w:rFonts w:hint="default" w:ascii="Courier New" w:hAnsi="Courier New"/>
+      </w:rPr>
+    </w:lvl>
+    <w:lvl xmlns:w="http://schemas.openxmlformats.org/wordprocessingml/2006/main" w:ilvl="2">
+      <w:start w:val="1"/>
+      <w:numFmt w:val="bullet"/>
+      <w:lvlText w:val=""/>
+      <w:lvlJc w:val="left"/>
+      <w:pPr>
+        <w:ind w:left="2160" w:hanging="360"/>
+      </w:pPr>
+      <w:rPr>
+        <w:rFonts w:hint="default" w:ascii="Wingdings" w:hAnsi="Wingdings"/>
+      </w:rPr>
+    </w:lvl>
+    <w:lvl xmlns:w="http://schemas.openxmlformats.org/wordprocessingml/2006/main" w:ilvl="3">
+      <w:start w:val="1"/>
+      <w:numFmt w:val="bullet"/>
+      <w:lvlText w:val=""/>
+      <w:lvlJc w:val="left"/>
+      <w:pPr>
+        <w:ind w:left="2880" w:hanging="360"/>
+      </w:pPr>
+      <w:rPr>
+        <w:rFonts w:hint="default" w:ascii="Symbol" w:hAnsi="Symbol"/>
+      </w:rPr>
+    </w:lvl>
+    <w:lvl xmlns:w="http://schemas.openxmlformats.org/wordprocessingml/2006/main" w:ilvl="4">
+      <w:start w:val="1"/>
+      <w:numFmt w:val="bullet"/>
+      <w:lvlText w:val="o"/>
+      <w:lvlJc w:val="left"/>
+      <w:pPr>
+        <w:ind w:left="3600" w:hanging="360"/>
+      </w:pPr>
+      <w:rPr>
+        <w:rFonts w:hint="default" w:ascii="Courier New" w:hAnsi="Courier New"/>
+      </w:rPr>
+    </w:lvl>
+    <w:lvl xmlns:w="http://schemas.openxmlformats.org/wordprocessingml/2006/main" w:ilvl="5">
+      <w:start w:val="1"/>
+      <w:numFmt w:val="bullet"/>
+      <w:lvlText w:val=""/>
+      <w:lvlJc w:val="left"/>
+      <w:pPr>
+        <w:ind w:left="4320" w:hanging="360"/>
+      </w:pPr>
+      <w:rPr>
+        <w:rFonts w:hint="default" w:ascii="Wingdings" w:hAnsi="Wingdings"/>
+      </w:rPr>
+    </w:lvl>
+    <w:lvl xmlns:w="http://schemas.openxmlformats.org/wordprocessingml/2006/main" w:ilvl="6">
+      <w:start w:val="1"/>
+      <w:numFmt w:val="bullet"/>
+      <w:lvlText w:val=""/>
+      <w:lvlJc w:val="left"/>
+      <w:pPr>
+        <w:ind w:left="5040" w:hanging="360"/>
+      </w:pPr>
+      <w:rPr>
+        <w:rFonts w:hint="default" w:ascii="Symbol" w:hAnsi="Symbol"/>
+      </w:rPr>
+    </w:lvl>
+    <w:lvl xmlns:w="http://schemas.openxmlformats.org/wordprocessingml/2006/main" w:ilvl="7">
+      <w:start w:val="1"/>
+      <w:numFmt w:val="bullet"/>
+      <w:lvlText w:val="o"/>
+      <w:lvlJc w:val="left"/>
+      <w:pPr>
+        <w:ind w:left="5760" w:hanging="360"/>
+      </w:pPr>
+      <w:rPr>
+        <w:rFonts w:hint="default" w:ascii="Courier New" w:hAnsi="Courier New"/>
+      </w:rPr>
+    </w:lvl>
+    <w:lvl xmlns:w="http://schemas.openxmlformats.org/wordprocessingml/2006/main" w:ilvl="8">
+      <w:start w:val="1"/>
+      <w:numFmt w:val="bullet"/>
+      <w:lvlText w:val=""/>
+      <w:lvlJc w:val="left"/>
+      <w:pPr>
+        <w:ind w:left="6480" w:hanging="360"/>
+      </w:pPr>
+      <w:rPr>
+        <w:rFonts w:hint="default" w:ascii="Wingdings" w:hAnsi="Wingdings"/>
+      </w:rPr>
+    </w:lvl>
+  </w:abstractNum>
+  <w:num w:numId="6">
+    <w:abstractNumId w:val="6"/>
+  </w:num>
+  <w:num w:numId="5">
+    <w:abstractNumId w:val="5"/>
+  </w:num>
+  <w:num w:numId="4">
+    <w:abstractNumId w:val="4"/>
+  </w:num>
+  <w:num w:numId="3">
+    <w:abstractNumId w:val="3"/>
   </w:num>
   <w:num w:numId="2">
     <w:abstractNumId w:val="2"/>
   </w:num>
-  <w:num w:numId="3">
-    <w:abstractNumId w:val="0"/>
-  </w:num>
-  <w:num w:numId="4">
-    <w:abstractNumId w:val="3"/>
+  <w:num w:numId="1">
+    <w:abstractNumId w:val="1"/>
   </w:num>
 </w:numbering>
 </file>
 
 <file path=word/styles.xml><?xml version="1.0" encoding="utf-8"?>
-<w:styles xmlns:mc="http://schemas.openxmlformats.org/markup-compatibility/2006" xmlns:r="http://schemas.openxmlformats.org/officeDocument/2006/relationships" xmlns:w="http://schemas.openxmlformats.org/wordprocessingml/2006/main" xmlns:w14="http://schemas.microsoft.com/office/word/2010/wordml" xmlns:w15="http://schemas.microsoft.com/office/word/2012/wordml" xmlns:w16cex="http://schemas.microsoft.com/office/word/2018/wordml/cex" xmlns:w16cid="http://schemas.microsoft.com/office/word/2016/wordml/cid" xmlns:w16="http://schemas.microsoft.com/office/word/2018/wordml" xmlns:w16se="http://schemas.microsoft.com/office/word/2015/wordml/symex" mc:Ignorable="w14 w15 w16se w16cid w16 w16cex">
+<w:styles xmlns:wp14="http://schemas.microsoft.com/office/word/2010/wordprocessingDrawing" xmlns:mc="http://schemas.openxmlformats.org/markup-compatibility/2006" xmlns:r="http://schemas.openxmlformats.org/officeDocument/2006/relationships" xmlns:w="http://schemas.openxmlformats.org/wordprocessingml/2006/main" xmlns:w14="http://schemas.microsoft.com/office/word/2010/wordml" xmlns:w15="http://schemas.microsoft.com/office/word/2012/wordml" mc:Ignorable="w14 w15 wp14">
   <w:docDefaults>
     <w:rPrDefault>
       <w:rPr>
-        <w:rFonts w:asciiTheme="minorHAnsi" w:eastAsiaTheme="minorHAnsi" w:hAnsiTheme="minorHAnsi" w:cstheme="minorBidi"/>
+        <w:rFonts w:asciiTheme="minorHAnsi" w:hAnsiTheme="minorHAnsi" w:eastAsiaTheme="minorHAnsi" w:cstheme="minorBidi"/>
         <w:sz w:val="22"/>
         <w:szCs w:val="22"/>
         <w:lang w:val="en-US" w:eastAsia="en-US" w:bidi="ar-SA"/>
@@ -684,17 +1598,17 @@
       </w:pPr>
     </w:pPrDefault>
   </w:docDefaults>
-  <w:latentStyles w:defLockedState="0" w:defUIPriority="99" w:defSemiHidden="0" w:defUnhideWhenUsed="0" w:defQFormat="0" w:count="376">
+  <w:latentStyles w:defLockedState="0" w:defUIPriority="99" w:defSemiHidden="0" w:defUnhideWhenUsed="0" w:defQFormat="0" w:count="371">
     <w:lsdException w:name="Normal" w:uiPriority="0" w:qFormat="1"/>
     <w:lsdException w:name="heading 1" w:uiPriority="9" w:qFormat="1"/>
-    <w:lsdException w:name="heading 2" w:semiHidden="1" w:uiPriority="9" w:unhideWhenUsed="1" w:qFormat="1"/>
-    <w:lsdException w:name="heading 3" w:semiHidden="1" w:uiPriority="9" w:unhideWhenUsed="1" w:qFormat="1"/>
-    <w:lsdException w:name="heading 4" w:semiHidden="1" w:uiPriority="9" w:unhideWhenUsed="1" w:qFormat="1"/>
-    <w:lsdException w:name="heading 5" w:semiHidden="1" w:uiPriority="9" w:unhideWhenUsed="1" w:qFormat="1"/>
-    <w:lsdException w:name="heading 6" w:semiHidden="1" w:uiPriority="9" w:unhideWhenUsed="1" w:qFormat="1"/>
-    <w:lsdException w:name="heading 7" w:semiHidden="1" w:uiPriority="9" w:unhideWhenUsed="1" w:qFormat="1"/>
-    <w:lsdException w:name="heading 8" w:semiHidden="1" w:uiPriority="9" w:unhideWhenUsed="1" w:qFormat="1"/>
-    <w:lsdException w:name="heading 9" w:semiHidden="1" w:uiPriority="9" w:unhideWhenUsed="1" w:qFormat="1"/>
+    <w:lsdException w:name="heading 2" w:uiPriority="9" w:semiHidden="1" w:unhideWhenUsed="1" w:qFormat="1"/>
+    <w:lsdException w:name="heading 3" w:uiPriority="9" w:semiHidden="1" w:unhideWhenUsed="1" w:qFormat="1"/>
+    <w:lsdException w:name="heading 4" w:uiPriority="9" w:semiHidden="1" w:unhideWhenUsed="1" w:qFormat="1"/>
+    <w:lsdException w:name="heading 5" w:uiPriority="9" w:semiHidden="1" w:unhideWhenUsed="1" w:qFormat="1"/>
+    <w:lsdException w:name="heading 6" w:uiPriority="9" w:semiHidden="1" w:unhideWhenUsed="1" w:qFormat="1"/>
+    <w:lsdException w:name="heading 7" w:uiPriority="9" w:semiHidden="1" w:unhideWhenUsed="1" w:qFormat="1"/>
+    <w:lsdException w:name="heading 8" w:uiPriority="9" w:semiHidden="1" w:unhideWhenUsed="1" w:qFormat="1"/>
+    <w:lsdException w:name="heading 9" w:uiPriority="9" w:semiHidden="1" w:unhideWhenUsed="1" w:qFormat="1"/>
     <w:lsdException w:name="index 1" w:semiHidden="1" w:unhideWhenUsed="1"/>
     <w:lsdException w:name="index 2" w:semiHidden="1" w:unhideWhenUsed="1"/>
     <w:lsdException w:name="index 3" w:semiHidden="1" w:unhideWhenUsed="1"/>
@@ -704,22 +1618,22 @@
     <w:lsdException w:name="index 7" w:semiHidden="1" w:unhideWhenUsed="1"/>
     <w:lsdException w:name="index 8" w:semiHidden="1" w:unhideWhenUsed="1"/>
     <w:lsdException w:name="index 9" w:semiHidden="1" w:unhideWhenUsed="1"/>
-    <w:lsdException w:name="toc 1" w:semiHidden="1" w:uiPriority="39" w:unhideWhenUsed="1"/>
-    <w:lsdException w:name="toc 2" w:semiHidden="1" w:uiPriority="39" w:unhideWhenUsed="1"/>
-    <w:lsdException w:name="toc 3" w:semiHidden="1" w:uiPriority="39" w:unhideWhenUsed="1"/>
-    <w:lsdException w:name="toc 4" w:semiHidden="1" w:uiPriority="39" w:unhideWhenUsed="1"/>
-    <w:lsdException w:name="toc 5" w:semiHidden="1" w:uiPriority="39" w:unhideWhenUsed="1"/>
-    <w:lsdException w:name="toc 6" w:semiHidden="1" w:uiPriority="39" w:unhideWhenUsed="1"/>
-    <w:lsdException w:name="toc 7" w:semiHidden="1" w:uiPriority="39" w:unhideWhenUsed="1"/>
-    <w:lsdException w:name="toc 8" w:semiHidden="1" w:uiPriority="39" w:unhideWhenUsed="1"/>
-    <w:lsdException w:name="toc 9" w:semiHidden="1" w:uiPriority="39" w:unhideWhenUsed="1"/>
+    <w:lsdException w:name="toc 1" w:uiPriority="39" w:semiHidden="1" w:unhideWhenUsed="1"/>
+    <w:lsdException w:name="toc 2" w:uiPriority="39" w:semiHidden="1" w:unhideWhenUsed="1"/>
+    <w:lsdException w:name="toc 3" w:uiPriority="39" w:semiHidden="1" w:unhideWhenUsed="1"/>
+    <w:lsdException w:name="toc 4" w:uiPriority="39" w:semiHidden="1" w:unhideWhenUsed="1"/>
+    <w:lsdException w:name="toc 5" w:uiPriority="39" w:semiHidden="1" w:unhideWhenUsed="1"/>
+    <w:lsdException w:name="toc 6" w:uiPriority="39" w:semiHidden="1" w:unhideWhenUsed="1"/>
+    <w:lsdException w:name="toc 7" w:uiPriority="39" w:semiHidden="1" w:unhideWhenUsed="1"/>
+    <w:lsdException w:name="toc 8" w:uiPriority="39" w:semiHidden="1" w:unhideWhenUsed="1"/>
+    <w:lsdException w:name="toc 9" w:uiPriority="39" w:semiHidden="1" w:unhideWhenUsed="1"/>
     <w:lsdException w:name="Normal Indent" w:semiHidden="1" w:unhideWhenUsed="1"/>
     <w:lsdException w:name="footnote text" w:semiHidden="1" w:unhideWhenUsed="1"/>
     <w:lsdException w:name="annotation text" w:semiHidden="1" w:unhideWhenUsed="1"/>
     <w:lsdException w:name="header" w:semiHidden="1" w:unhideWhenUsed="1"/>
     <w:lsdException w:name="footer" w:semiHidden="1" w:unhideWhenUsed="1"/>
     <w:lsdException w:name="index heading" w:semiHidden="1" w:unhideWhenUsed="1"/>
-    <w:lsdException w:name="caption" w:semiHidden="1" w:uiPriority="35" w:unhideWhenUsed="1" w:qFormat="1"/>
+    <w:lsdException w:name="caption" w:uiPriority="35" w:semiHidden="1" w:unhideWhenUsed="1" w:qFormat="1"/>
     <w:lsdException w:name="table of figures" w:semiHidden="1" w:unhideWhenUsed="1"/>
     <w:lsdException w:name="envelope address" w:semiHidden="1" w:unhideWhenUsed="1"/>
     <w:lsdException w:name="envelope return" w:semiHidden="1" w:unhideWhenUsed="1"/>
@@ -750,7 +1664,7 @@
     <w:lsdException w:name="Title" w:uiPriority="10" w:qFormat="1"/>
     <w:lsdException w:name="Closing" w:semiHidden="1" w:unhideWhenUsed="1"/>
     <w:lsdException w:name="Signature" w:semiHidden="1" w:unhideWhenUsed="1"/>
-    <w:lsdException w:name="Default Paragraph Font" w:semiHidden="1" w:uiPriority="1" w:unhideWhenUsed="1"/>
+    <w:lsdException w:name="Default Paragraph Font" w:uiPriority="1" w:semiHidden="1" w:unhideWhenUsed="1"/>
     <w:lsdException w:name="Body Text" w:semiHidden="1" w:unhideWhenUsed="1"/>
     <w:lsdException w:name="Body Text Indent" w:semiHidden="1" w:unhideWhenUsed="1"/>
     <w:lsdException w:name="List Continue" w:semiHidden="1" w:unhideWhenUsed="1"/>
@@ -790,6 +1704,7 @@
     <w:lsdException w:name="HTML Sample" w:semiHidden="1" w:unhideWhenUsed="1"/>
     <w:lsdException w:name="HTML Typewriter" w:semiHidden="1" w:unhideWhenUsed="1"/>
     <w:lsdException w:name="HTML Variable" w:semiHidden="1" w:unhideWhenUsed="1"/>
+    <w:lsdException w:name="Normal Table" w:semiHidden="1" w:unhideWhenUsed="1"/>
     <w:lsdException w:name="annotation subject" w:semiHidden="1" w:unhideWhenUsed="1"/>
     <w:lsdException w:name="No List" w:semiHidden="1" w:unhideWhenUsed="1"/>
     <w:lsdException w:name="Outline List 1" w:semiHidden="1" w:unhideWhenUsed="1"/>
@@ -832,8 +1747,11 @@
     <w:lsdException w:name="Table Contemporary" w:semiHidden="1" w:unhideWhenUsed="1"/>
     <w:lsdException w:name="Table Elegant" w:semiHidden="1" w:unhideWhenUsed="1"/>
     <w:lsdException w:name="Table Professional" w:semiHidden="1" w:unhideWhenUsed="1"/>
+    <w:lsdException w:name="Table Subtle 1" w:semiHidden="1" w:unhideWhenUsed="1"/>
     <w:lsdException w:name="Table Subtle 2" w:semiHidden="1" w:unhideWhenUsed="1"/>
     <w:lsdException w:name="Table Web 1" w:semiHidden="1" w:unhideWhenUsed="1"/>
+    <w:lsdException w:name="Table Web 2" w:semiHidden="1" w:unhideWhenUsed="1"/>
+    <w:lsdException w:name="Table Web 3" w:semiHidden="1" w:unhideWhenUsed="1"/>
     <w:lsdException w:name="Balloon Text" w:semiHidden="1" w:unhideWhenUsed="1"/>
     <w:lsdException w:name="Table Grid" w:uiPriority="39"/>
     <w:lsdException w:name="Table Theme" w:semiHidden="1" w:unhideWhenUsed="1"/>
@@ -946,8 +1864,8 @@
     <w:lsdException w:name="Subtle Reference" w:uiPriority="31" w:qFormat="1"/>
     <w:lsdException w:name="Intense Reference" w:uiPriority="32" w:qFormat="1"/>
     <w:lsdException w:name="Book Title" w:uiPriority="33" w:qFormat="1"/>
-    <w:lsdException w:name="Bibliography" w:semiHidden="1" w:uiPriority="37" w:unhideWhenUsed="1"/>
-    <w:lsdException w:name="TOC Heading" w:semiHidden="1" w:uiPriority="39" w:unhideWhenUsed="1" w:qFormat="1"/>
+    <w:lsdException w:name="Bibliography" w:uiPriority="37" w:semiHidden="1" w:unhideWhenUsed="1"/>
+    <w:lsdException w:name="TOC Heading" w:uiPriority="39" w:semiHidden="1" w:unhideWhenUsed="1" w:qFormat="1"/>
     <w:lsdException w:name="Plain Table 1" w:uiPriority="41"/>
     <w:lsdException w:name="Plain Table 2" w:uiPriority="42"/>
     <w:lsdException w:name="Plain Table 3" w:uiPriority="43"/>
@@ -1052,23 +1970,18 @@
     <w:lsdException w:name="List Table 5 Dark Accent 6" w:uiPriority="50"/>
     <w:lsdException w:name="List Table 6 Colorful Accent 6" w:uiPriority="51"/>
     <w:lsdException w:name="List Table 7 Colorful Accent 6" w:uiPriority="52"/>
-    <w:lsdException w:name="Mention" w:semiHidden="1" w:unhideWhenUsed="1"/>
-    <w:lsdException w:name="Smart Hyperlink" w:semiHidden="1" w:unhideWhenUsed="1"/>
-    <w:lsdException w:name="Hashtag" w:semiHidden="1" w:unhideWhenUsed="1"/>
-    <w:lsdException w:name="Unresolved Mention" w:semiHidden="1" w:unhideWhenUsed="1"/>
-    <w:lsdException w:name="Smart Link" w:semiHidden="1" w:unhideWhenUsed="1"/>
   </w:latentStyles>
-  <w:style w:type="paragraph" w:default="1" w:styleId="Normal">
+  <w:style w:type="paragraph" w:styleId="Normal" w:default="1">
     <w:name w:val="Normal"/>
     <w:qFormat/>
   </w:style>
-  <w:style w:type="character" w:default="1" w:styleId="DefaultParagraphFont">
+  <w:style w:type="character" w:styleId="DefaultParagraphFont" w:default="1">
     <w:name w:val="Default Paragraph Font"/>
     <w:uiPriority w:val="1"/>
     <w:semiHidden/>
     <w:unhideWhenUsed/>
   </w:style>
-  <w:style w:type="table" w:default="1" w:styleId="TableNormal">
+  <w:style w:type="table" w:styleId="TableNormal" w:default="1">
     <w:name w:val="Normal Table"/>
     <w:uiPriority w:val="99"/>
     <w:semiHidden/>
@@ -1083,31 +1996,21 @@
       </w:tblCellMar>
     </w:tblPr>
   </w:style>
-  <w:style w:type="numbering" w:default="1" w:styleId="NoList">
+  <w:style w:type="numbering" w:styleId="NoList" w:default="1">
     <w:name w:val="No List"/>
     <w:uiPriority w:val="99"/>
     <w:semiHidden/>
     <w:unhideWhenUsed/>
   </w:style>
-  <w:style w:type="paragraph" w:styleId="ListParagraph">
-    <w:name w:val="List Paragraph"/>
-    <w:basedOn w:val="Normal"/>
-    <w:uiPriority w:val="34"/>
-    <w:qFormat/>
-    <w:pPr>
-      <w:ind w:left="720"/>
-      <w:contextualSpacing/>
+  <w:style xmlns:w14="http://schemas.microsoft.com/office/word/2010/wordml" xmlns:mc="http://schemas.openxmlformats.org/markup-compatibility/2006" xmlns:w="http://schemas.openxmlformats.org/wordprocessingml/2006/main" w:type="paragraph" w:styleId="ListParagraph" mc:Ignorable="w14">
+    <w:name xmlns:w="http://schemas.openxmlformats.org/wordprocessingml/2006/main" w:val="List Paragraph"/>
+    <w:basedOn xmlns:w="http://schemas.openxmlformats.org/wordprocessingml/2006/main" w:val="Normal"/>
+    <w:uiPriority xmlns:w="http://schemas.openxmlformats.org/wordprocessingml/2006/main" w:val="34"/>
+    <w:qFormat xmlns:w="http://schemas.openxmlformats.org/wordprocessingml/2006/main"/>
+    <w:pPr xmlns:w="http://schemas.openxmlformats.org/wordprocessingml/2006/main">
+      <w:ind xmlns:w="http://schemas.openxmlformats.org/wordprocessingml/2006/main" w:left="720"/>
+      <w:contextualSpacing xmlns:w="http://schemas.openxmlformats.org/wordprocessingml/2006/main"/>
     </w:pPr>
-  </w:style>
-  <w:style w:type="character" w:customStyle="1" w:styleId="normaltextrun">
-    <w:name w:val="normaltextrun"/>
-    <w:basedOn w:val="DefaultParagraphFont"/>
-    <w:rsid w:val="004729C9"/>
-  </w:style>
-  <w:style w:type="character" w:customStyle="1" w:styleId="eop">
-    <w:name w:val="eop"/>
-    <w:basedOn w:val="DefaultParagraphFont"/>
-    <w:rsid w:val="004729C9"/>
   </w:style>
 </w:styles>
 </file>
@@ -1374,21 +2277,6 @@
 </file>
 
 <file path=customXml/item1.xml><?xml version="1.0" encoding="utf-8"?>
-<p:properties xmlns:p="http://schemas.microsoft.com/office/2006/metadata/properties" xmlns:xsi="http://www.w3.org/2001/XMLSchema-instance" xmlns:pc="http://schemas.microsoft.com/office/infopath/2007/PartnerControls">
-  <documentManagement/>
-</p:properties>
-</file>
-
-<file path=customXml/item2.xml><?xml version="1.0" encoding="utf-8"?>
-<?mso-contentType ?>
-<FormTemplates xmlns="http://schemas.microsoft.com/sharepoint/v3/contenttype/forms">
-  <Display>DocumentLibraryForm</Display>
-  <Edit>DocumentLibraryForm</Edit>
-  <New>DocumentLibraryForm</New>
-</FormTemplates>
-</file>
-
-<file path=customXml/item3.xml><?xml version="1.0" encoding="utf-8"?>
 <ct:contentTypeSchema xmlns:ct="http://schemas.microsoft.com/office/2006/metadata/contentType" xmlns:ma="http://schemas.microsoft.com/office/2006/metadata/properties/metaAttributes" ct:_="" ma:_="" ma:contentTypeName="Document" ma:contentTypeID="0x01010008B8F660E2FD5A4F9C25F557691C2E7B" ma:contentTypeVersion="4" ma:contentTypeDescription="Create a new document." ma:contentTypeScope="" ma:versionID="291a90324d5b7e405cdee1cca19d0e54">
   <xsd:schema xmlns:xsd="http://www.w3.org/2001/XMLSchema" xmlns:xs="http://www.w3.org/2001/XMLSchema" xmlns:p="http://schemas.microsoft.com/office/2006/metadata/properties" xmlns:ns2="0fe6e073-fbcf-4c9f-9467-c4294a786ad2" targetNamespace="http://schemas.microsoft.com/office/2006/metadata/properties" ma:root="true" ma:fieldsID="1a3d94df2e09d7482e07420c2cba8fd2" ns2:_="">
     <xsd:import namespace="0fe6e073-fbcf-4c9f-9467-c4294a786ad2"/>
@@ -1534,37 +2422,29 @@
 </ct:contentTypeSchema>
 </file>
 
+<file path=customXml/item2.xml><?xml version="1.0" encoding="utf-8"?>
+<?mso-contentType ?>
+<FormTemplates xmlns="http://schemas.microsoft.com/sharepoint/v3/contenttype/forms">
+  <Display>DocumentLibraryForm</Display>
+  <Edit>DocumentLibraryForm</Edit>
+  <New>DocumentLibraryForm</New>
+</FormTemplates>
+</file>
+
+<file path=customXml/item3.xml><?xml version="1.0" encoding="utf-8"?>
+<p:properties xmlns:p="http://schemas.microsoft.com/office/2006/metadata/properties" xmlns:xsi="http://www.w3.org/2001/XMLSchema-instance" xmlns:pc="http://schemas.microsoft.com/office/infopath/2007/PartnerControls">
+  <documentManagement/>
+</p:properties>
+</file>
+
 <file path=customXml/itemProps1.xml><?xml version="1.0" encoding="utf-8"?>
-<ds:datastoreItem xmlns:ds="http://schemas.openxmlformats.org/officeDocument/2006/customXml" ds:itemID="{1F4AF03F-0A52-47E5-864C-0EE121E6C9E9}">
-  <ds:schemaRefs>
-    <ds:schemaRef ds:uri="http://schemas.microsoft.com/office/2006/metadata/properties"/>
-    <ds:schemaRef ds:uri="http://schemas.microsoft.com/office/infopath/2007/PartnerControls"/>
-  </ds:schemaRefs>
-</ds:datastoreItem>
+<ds:datastoreItem xmlns:ds="http://schemas.openxmlformats.org/officeDocument/2006/customXml" ds:itemID="{8D19E974-E9F0-4FD5-912D-7D98EB3B0472}"/>
 </file>
 
 <file path=customXml/itemProps2.xml><?xml version="1.0" encoding="utf-8"?>
-<ds:datastoreItem xmlns:ds="http://schemas.openxmlformats.org/officeDocument/2006/customXml" ds:itemID="{70E2B3FC-B1FC-4EC3-8A2A-06D05A01C96B}">
-  <ds:schemaRefs>
-    <ds:schemaRef ds:uri="http://schemas.microsoft.com/sharepoint/v3/contenttype/forms"/>
-  </ds:schemaRefs>
-</ds:datastoreItem>
+<ds:datastoreItem xmlns:ds="http://schemas.openxmlformats.org/officeDocument/2006/customXml" ds:itemID="{70E2B3FC-B1FC-4EC3-8A2A-06D05A01C96B}"/>
 </file>
 
 <file path=customXml/itemProps3.xml><?xml version="1.0" encoding="utf-8"?>
-<ds:datastoreItem xmlns:ds="http://schemas.openxmlformats.org/officeDocument/2006/customXml" ds:itemID="{8D19E974-E9F0-4FD5-912D-7D98EB3B0472}">
-  <ds:schemaRefs>
-    <ds:schemaRef ds:uri="http://schemas.microsoft.com/office/2006/metadata/contentType"/>
-    <ds:schemaRef ds:uri="http://schemas.microsoft.com/office/2006/metadata/properties/metaAttributes"/>
-    <ds:schemaRef ds:uri="http://www.w3.org/2001/XMLSchema"/>
-    <ds:schemaRef ds:uri="http://schemas.microsoft.com/office/2006/metadata/properties"/>
-    <ds:schemaRef ds:uri="0fe6e073-fbcf-4c9f-9467-c4294a786ad2"/>
-    <ds:schemaRef ds:uri="http://schemas.microsoft.com/office/2006/documentManagement/types"/>
-    <ds:schemaRef ds:uri="http://schemas.microsoft.com/office/infopath/2007/PartnerControls"/>
-    <ds:schemaRef ds:uri="http://schemas.openxmlformats.org/package/2006/metadata/core-properties"/>
-    <ds:schemaRef ds:uri="http://purl.org/dc/elements/1.1/"/>
-    <ds:schemaRef ds:uri="http://purl.org/dc/terms/"/>
-    <ds:schemaRef ds:uri="http://schemas.microsoft.com/internal/obd"/>
-  </ds:schemaRefs>
-</ds:datastoreItem>
+<ds:datastoreItem xmlns:ds="http://schemas.openxmlformats.org/officeDocument/2006/customXml" ds:itemID="{1F4AF03F-0A52-47E5-864C-0EE121E6C9E9}"/>
 </file>